--- a/Will_PE13_MoreClasses.docx
+++ b/Will_PE13_MoreClasses.docx
@@ -1,6 +1,6 @@
 
 <file path=word/document.xml><?xml version="1.0" encoding="utf-8"?>
-<w:document xmlns:wpc="http://schemas.microsoft.com/office/word/2010/wordprocessingCanvas" xmlns:cx="http://schemas.microsoft.com/office/drawing/2014/chartex" xmlns:cx1="http://schemas.microsoft.com/office/drawing/2015/9/8/chartex" xmlns:cx2="http://schemas.microsoft.com/office/drawing/2015/10/21/chartex" xmlns:cx3="http://schemas.microsoft.com/office/drawing/2016/5/9/chartex" xmlns:cx4="http://schemas.microsoft.com/office/drawing/2016/5/10/chartex" xmlns:cx5="http://schemas.microsoft.com/office/drawing/2016/5/11/chartex" xmlns:cx6="http://schemas.microsoft.com/office/drawing/2016/5/12/chartex" xmlns:cx7="http://schemas.microsoft.com/office/drawing/2016/5/13/chartex" xmlns:cx8="http://schemas.microsoft.com/office/drawing/2016/5/14/chartex" xmlns:mc="http://schemas.openxmlformats.org/markup-compatibility/2006" xmlns:aink="http://schemas.microsoft.com/office/drawing/2016/ink" xmlns:am3d="http://schemas.microsoft.com/office/drawing/2017/model3d" xmlns:o="urn:schemas-microsoft-com:office:office" xmlns:r="http://schemas.openxmlformats.org/officeDocument/2006/relationships" xmlns:m="http://schemas.openxmlformats.org/officeDocument/2006/math" xmlns:v="urn:schemas-microsoft-com:vml" xmlns:wp14="http://schemas.microsoft.com/office/word/2010/wordprocessingDrawing" xmlns:wp="http://schemas.openxmlformats.org/drawingml/2006/wordprocessingDrawing" xmlns:w10="urn:schemas-microsoft-com:office:word" xmlns:w="http://schemas.openxmlformats.org/wordprocessingml/2006/main" xmlns:w14="http://schemas.microsoft.com/office/word/2010/wordml" xmlns:w15="http://schemas.microsoft.com/office/word/2012/wordml" xmlns:w16cex="http://schemas.microsoft.com/office/word/2018/wordml/cex" xmlns:w16cid="http://schemas.microsoft.com/office/word/2016/wordml/cid" xmlns:w16="http://schemas.microsoft.com/office/word/2018/wordml" xmlns:w16se="http://schemas.microsoft.com/office/word/2015/wordml/symex" xmlns:wpg="http://schemas.microsoft.com/office/word/2010/wordprocessingGroup" xmlns:wpi="http://schemas.microsoft.com/office/word/2010/wordprocessingInk" xmlns:wne="http://schemas.microsoft.com/office/word/2006/wordml" xmlns:wps="http://schemas.microsoft.com/office/word/2010/wordprocessingShape" mc:Ignorable="w14 w15 w16se w16cid w16 w16cex wp14">
+<w:document xmlns:wpc="http://schemas.microsoft.com/office/word/2010/wordprocessingCanvas" xmlns:cx="http://schemas.microsoft.com/office/drawing/2014/chartex" xmlns:cx1="http://schemas.microsoft.com/office/drawing/2015/9/8/chartex" xmlns:cx2="http://schemas.microsoft.com/office/drawing/2015/10/21/chartex" xmlns:cx3="http://schemas.microsoft.com/office/drawing/2016/5/9/chartex" xmlns:cx4="http://schemas.microsoft.com/office/drawing/2016/5/10/chartex" xmlns:cx5="http://schemas.microsoft.com/office/drawing/2016/5/11/chartex" xmlns:cx6="http://schemas.microsoft.com/office/drawing/2016/5/12/chartex" xmlns:cx7="http://schemas.microsoft.com/office/drawing/2016/5/13/chartex" xmlns:cx8="http://schemas.microsoft.com/office/drawing/2016/5/14/chartex" xmlns:mc="http://schemas.openxmlformats.org/markup-compatibility/2006" xmlns:aink="http://schemas.microsoft.com/office/drawing/2016/ink" xmlns:am3d="http://schemas.microsoft.com/office/drawing/2017/model3d" xmlns:o="urn:schemas-microsoft-com:office:office" xmlns:oel="http://schemas.microsoft.com/office/2019/extlst" xmlns:r="http://schemas.openxmlformats.org/officeDocument/2006/relationships" xmlns:m="http://schemas.openxmlformats.org/officeDocument/2006/math" xmlns:v="urn:schemas-microsoft-com:vml" xmlns:wp14="http://schemas.microsoft.com/office/word/2010/wordprocessingDrawing" xmlns:wp="http://schemas.openxmlformats.org/drawingml/2006/wordprocessingDrawing" xmlns:w10="urn:schemas-microsoft-com:office:word" xmlns:w="http://schemas.openxmlformats.org/wordprocessingml/2006/main" xmlns:w14="http://schemas.microsoft.com/office/word/2010/wordml" xmlns:w15="http://schemas.microsoft.com/office/word/2012/wordml" xmlns:w16cex="http://schemas.microsoft.com/office/word/2018/wordml/cex" xmlns:w16cid="http://schemas.microsoft.com/office/word/2016/wordml/cid" xmlns:w16="http://schemas.microsoft.com/office/word/2018/wordml" xmlns:w16sdtdh="http://schemas.microsoft.com/office/word/2020/wordml/sdtdatahash" xmlns:w16se="http://schemas.microsoft.com/office/word/2015/wordml/symex" xmlns:wpg="http://schemas.microsoft.com/office/word/2010/wordprocessingGroup" xmlns:wpi="http://schemas.microsoft.com/office/word/2010/wordprocessingInk" xmlns:wne="http://schemas.microsoft.com/office/word/2006/wordml" xmlns:wps="http://schemas.microsoft.com/office/word/2010/wordprocessingShape" mc:Ignorable="w14 w15 w16se w16cid w16 w16cex w16sdtdh wp14">
   <w:body>
     <w:p>
       <w:pPr>
@@ -87,7 +87,28 @@
         <w:rPr>
           <w:sz w:val="23"/>
         </w:rPr>
-        <w:t xml:space="preserve"> PetApp with the following schU</w:t>
+        <w:t xml:space="preserve"> </w:t>
+      </w:r>
+      <w:proofErr w:type="spellStart"/>
+      <w:r>
+        <w:rPr>
+          <w:sz w:val="23"/>
+        </w:rPr>
+        <w:t>PetApp</w:t>
+      </w:r>
+      <w:proofErr w:type="spellEnd"/>
+      <w:r>
+        <w:rPr>
+          <w:sz w:val="23"/>
+        </w:rPr>
+        <w:t xml:space="preserve"> with the following </w:t>
+      </w:r>
+      <w:proofErr w:type="spellStart"/>
+      <w:r>
+        <w:rPr>
+          <w:sz w:val="23"/>
+        </w:rPr>
+        <w:t>schU</w:t>
       </w:r>
       <w:r>
         <w:rPr>
@@ -95,6 +116,7 @@
         </w:rPr>
         <w:t>ML</w:t>
       </w:r>
+      <w:proofErr w:type="spellEnd"/>
       <w:r>
         <w:rPr>
           <w:sz w:val="23"/>
@@ -241,7 +263,21 @@
         <w:rPr>
           <w:sz w:val="23"/>
         </w:rPr>
-        <w:t xml:space="preserve">In the Pets class, be sure to declare petList as: </w:t>
+        <w:t xml:space="preserve">In the Pets class, be sure to declare </w:t>
+      </w:r>
+      <w:proofErr w:type="spellStart"/>
+      <w:r>
+        <w:rPr>
+          <w:sz w:val="23"/>
+        </w:rPr>
+        <w:t>petList</w:t>
+      </w:r>
+      <w:proofErr w:type="spellEnd"/>
+      <w:r>
+        <w:rPr>
+          <w:sz w:val="23"/>
+        </w:rPr>
+        <w:t xml:space="preserve"> as: </w:t>
       </w:r>
       <w:r>
         <w:rPr>
@@ -249,7 +285,43 @@
           <w:bCs/>
           <w:sz w:val="23"/>
         </w:rPr>
-        <w:t>List&lt;Pet&gt; petList = new List&lt;Pet&gt;();</w:t>
+        <w:t xml:space="preserve">List&lt;Pet&gt; </w:t>
+      </w:r>
+      <w:proofErr w:type="spellStart"/>
+      <w:r>
+        <w:rPr>
+          <w:b/>
+          <w:bCs/>
+          <w:sz w:val="23"/>
+        </w:rPr>
+        <w:t>petList</w:t>
+      </w:r>
+      <w:proofErr w:type="spellEnd"/>
+      <w:r>
+        <w:rPr>
+          <w:b/>
+          <w:bCs/>
+          <w:sz w:val="23"/>
+        </w:rPr>
+        <w:t xml:space="preserve"> = new List&lt;Pet</w:t>
+      </w:r>
+      <w:proofErr w:type="gramStart"/>
+      <w:r>
+        <w:rPr>
+          <w:b/>
+          <w:bCs/>
+          <w:sz w:val="23"/>
+        </w:rPr>
+        <w:t>&gt;(</w:t>
+      </w:r>
+      <w:proofErr w:type="gramEnd"/>
+      <w:r>
+        <w:rPr>
+          <w:b/>
+          <w:bCs/>
+          <w:sz w:val="23"/>
+        </w:rPr>
+        <w:t>);</w:t>
       </w:r>
     </w:p>
     <w:p>
@@ -272,7 +344,77 @@
         <w:rPr>
           <w:sz w:val="23"/>
         </w:rPr>
-        <w:t>In the Pets class, "this:int petEl" is an indexer property based on the int "petEl".  We only implemented a string-based indexer with a SortedList.  Here's what it looks like for a List&lt;&gt;</w:t>
+        <w:t>In the Pets class, "</w:t>
+      </w:r>
+      <w:proofErr w:type="spellStart"/>
+      <w:r>
+        <w:rPr>
+          <w:sz w:val="23"/>
+        </w:rPr>
+        <w:t>this:int</w:t>
+      </w:r>
+      <w:proofErr w:type="spellEnd"/>
+      <w:r>
+        <w:rPr>
+          <w:sz w:val="23"/>
+        </w:rPr>
+        <w:t xml:space="preserve"> </w:t>
+      </w:r>
+      <w:proofErr w:type="spellStart"/>
+      <w:r>
+        <w:rPr>
+          <w:sz w:val="23"/>
+        </w:rPr>
+        <w:t>petEl</w:t>
+      </w:r>
+      <w:proofErr w:type="spellEnd"/>
+      <w:r>
+        <w:rPr>
+          <w:sz w:val="23"/>
+        </w:rPr>
+        <w:t>" is an indexer property based on the int "</w:t>
+      </w:r>
+      <w:proofErr w:type="spellStart"/>
+      <w:r>
+        <w:rPr>
+          <w:sz w:val="23"/>
+        </w:rPr>
+        <w:t>petEl</w:t>
+      </w:r>
+      <w:proofErr w:type="spellEnd"/>
+      <w:r>
+        <w:rPr>
+          <w:sz w:val="23"/>
+        </w:rPr>
+        <w:t xml:space="preserve">".  We only implemented a string-based indexer with a </w:t>
+      </w:r>
+      <w:proofErr w:type="spellStart"/>
+      <w:r>
+        <w:rPr>
+          <w:sz w:val="23"/>
+        </w:rPr>
+        <w:t>SortedList</w:t>
+      </w:r>
+      <w:proofErr w:type="spellEnd"/>
+      <w:r>
+        <w:rPr>
+          <w:sz w:val="23"/>
+        </w:rPr>
+        <w:t xml:space="preserve">.  </w:t>
+      </w:r>
+      <w:proofErr w:type="gramStart"/>
+      <w:r>
+        <w:rPr>
+          <w:sz w:val="23"/>
+        </w:rPr>
+        <w:t>Here's</w:t>
+      </w:r>
+      <w:proofErr w:type="gramEnd"/>
+      <w:r>
+        <w:rPr>
+          <w:sz w:val="23"/>
+        </w:rPr>
+        <w:t xml:space="preserve"> what it looks like for a List&lt;&gt;</w:t>
       </w:r>
       <w:r>
         <w:rPr>
@@ -334,6 +476,7 @@
         </w:rPr>
         <w:t xml:space="preserve"> Pet </w:t>
       </w:r>
+      <w:proofErr w:type="gramStart"/>
       <w:r>
         <w:rPr>
           <w:rFonts w:ascii="Consolas" w:hAnsi="Consolas" w:cs="Consolas"/>
@@ -352,6 +495,7 @@
         </w:rPr>
         <w:t>[</w:t>
       </w:r>
+      <w:proofErr w:type="gramEnd"/>
       <w:r>
         <w:rPr>
           <w:rFonts w:ascii="Consolas" w:hAnsi="Consolas" w:cs="Consolas"/>
@@ -368,7 +512,27 @@
           <w:sz w:val="19"/>
           <w:szCs w:val="19"/>
         </w:rPr>
-        <w:t xml:space="preserve"> nPetEl]</w:t>
+        <w:t xml:space="preserve"> </w:t>
+      </w:r>
+      <w:proofErr w:type="spellStart"/>
+      <w:r>
+        <w:rPr>
+          <w:rFonts w:ascii="Consolas" w:hAnsi="Consolas" w:cs="Consolas"/>
+          <w:color w:val="000000"/>
+          <w:sz w:val="19"/>
+          <w:szCs w:val="19"/>
+        </w:rPr>
+        <w:t>nPetEl</w:t>
+      </w:r>
+      <w:proofErr w:type="spellEnd"/>
+      <w:r>
+        <w:rPr>
+          <w:rFonts w:ascii="Consolas" w:hAnsi="Consolas" w:cs="Consolas"/>
+          <w:color w:val="000000"/>
+          <w:sz w:val="19"/>
+          <w:szCs w:val="19"/>
+        </w:rPr>
+        <w:t>]</w:t>
       </w:r>
     </w:p>
     <w:p>
@@ -469,7 +633,27 @@
           <w:sz w:val="19"/>
           <w:szCs w:val="19"/>
         </w:rPr>
-        <w:t xml:space="preserve">                Pet returnVal;</w:t>
+        <w:t xml:space="preserve">                Pet </w:t>
+      </w:r>
+      <w:proofErr w:type="spellStart"/>
+      <w:r>
+        <w:rPr>
+          <w:rFonts w:ascii="Consolas" w:hAnsi="Consolas" w:cs="Consolas"/>
+          <w:color w:val="000000"/>
+          <w:sz w:val="19"/>
+          <w:szCs w:val="19"/>
+        </w:rPr>
+        <w:t>returnVal</w:t>
+      </w:r>
+      <w:proofErr w:type="spellEnd"/>
+      <w:r>
+        <w:rPr>
+          <w:rFonts w:ascii="Consolas" w:hAnsi="Consolas" w:cs="Consolas"/>
+          <w:color w:val="000000"/>
+          <w:sz w:val="19"/>
+          <w:szCs w:val="19"/>
+        </w:rPr>
+        <w:t>;</w:t>
       </w:r>
     </w:p>
     <w:p>
@@ -547,7 +731,67 @@
           <w:sz w:val="19"/>
           <w:szCs w:val="19"/>
         </w:rPr>
-        <w:t xml:space="preserve">                    returnVal = (Pet)petList[nPetEl];</w:t>
+        <w:t xml:space="preserve">                    </w:t>
+      </w:r>
+      <w:proofErr w:type="spellStart"/>
+      <w:r>
+        <w:rPr>
+          <w:rFonts w:ascii="Consolas" w:hAnsi="Consolas" w:cs="Consolas"/>
+          <w:color w:val="000000"/>
+          <w:sz w:val="19"/>
+          <w:szCs w:val="19"/>
+        </w:rPr>
+        <w:t>returnVal</w:t>
+      </w:r>
+      <w:proofErr w:type="spellEnd"/>
+      <w:r>
+        <w:rPr>
+          <w:rFonts w:ascii="Consolas" w:hAnsi="Consolas" w:cs="Consolas"/>
+          <w:color w:val="000000"/>
+          <w:sz w:val="19"/>
+          <w:szCs w:val="19"/>
+        </w:rPr>
+        <w:t xml:space="preserve"> = (Pet)</w:t>
+      </w:r>
+      <w:proofErr w:type="spellStart"/>
+      <w:r>
+        <w:rPr>
+          <w:rFonts w:ascii="Consolas" w:hAnsi="Consolas" w:cs="Consolas"/>
+          <w:color w:val="000000"/>
+          <w:sz w:val="19"/>
+          <w:szCs w:val="19"/>
+        </w:rPr>
+        <w:t>petList</w:t>
+      </w:r>
+      <w:proofErr w:type="spellEnd"/>
+      <w:r>
+        <w:rPr>
+          <w:rFonts w:ascii="Consolas" w:hAnsi="Consolas" w:cs="Consolas"/>
+          <w:color w:val="000000"/>
+          <w:sz w:val="19"/>
+          <w:szCs w:val="19"/>
+        </w:rPr>
+        <w:t>[</w:t>
+      </w:r>
+      <w:proofErr w:type="spellStart"/>
+      <w:r>
+        <w:rPr>
+          <w:rFonts w:ascii="Consolas" w:hAnsi="Consolas" w:cs="Consolas"/>
+          <w:color w:val="000000"/>
+          <w:sz w:val="19"/>
+          <w:szCs w:val="19"/>
+        </w:rPr>
+        <w:t>nPetEl</w:t>
+      </w:r>
+      <w:proofErr w:type="spellEnd"/>
+      <w:r>
+        <w:rPr>
+          <w:rFonts w:ascii="Consolas" w:hAnsi="Consolas" w:cs="Consolas"/>
+          <w:color w:val="000000"/>
+          <w:sz w:val="19"/>
+          <w:szCs w:val="19"/>
+        </w:rPr>
+        <w:t>];</w:t>
       </w:r>
     </w:p>
     <w:p>
@@ -648,7 +892,27 @@
           <w:sz w:val="19"/>
           <w:szCs w:val="19"/>
         </w:rPr>
-        <w:t xml:space="preserve">                    returnVal = </w:t>
+        <w:t xml:space="preserve">                    </w:t>
+      </w:r>
+      <w:proofErr w:type="spellStart"/>
+      <w:r>
+        <w:rPr>
+          <w:rFonts w:ascii="Consolas" w:hAnsi="Consolas" w:cs="Consolas"/>
+          <w:color w:val="000000"/>
+          <w:sz w:val="19"/>
+          <w:szCs w:val="19"/>
+        </w:rPr>
+        <w:t>returnVal</w:t>
+      </w:r>
+      <w:proofErr w:type="spellEnd"/>
+      <w:r>
+        <w:rPr>
+          <w:rFonts w:ascii="Consolas" w:hAnsi="Consolas" w:cs="Consolas"/>
+          <w:color w:val="000000"/>
+          <w:sz w:val="19"/>
+          <w:szCs w:val="19"/>
+        </w:rPr>
+        <w:t xml:space="preserve"> = </w:t>
       </w:r>
       <w:r>
         <w:rPr>
@@ -745,7 +1009,27 @@
           <w:sz w:val="19"/>
           <w:szCs w:val="19"/>
         </w:rPr>
-        <w:t xml:space="preserve"> (returnVal);</w:t>
+        <w:t xml:space="preserve"> (</w:t>
+      </w:r>
+      <w:proofErr w:type="spellStart"/>
+      <w:r>
+        <w:rPr>
+          <w:rFonts w:ascii="Consolas" w:hAnsi="Consolas" w:cs="Consolas"/>
+          <w:color w:val="000000"/>
+          <w:sz w:val="19"/>
+          <w:szCs w:val="19"/>
+        </w:rPr>
+        <w:t>returnVal</w:t>
+      </w:r>
+      <w:proofErr w:type="spellEnd"/>
+      <w:r>
+        <w:rPr>
+          <w:rFonts w:ascii="Consolas" w:hAnsi="Consolas" w:cs="Consolas"/>
+          <w:color w:val="000000"/>
+          <w:sz w:val="19"/>
+          <w:szCs w:val="19"/>
+        </w:rPr>
+        <w:t>);</w:t>
       </w:r>
     </w:p>
     <w:p>
@@ -894,6 +1178,7 @@
         </w:rPr>
         <w:t xml:space="preserve">                </w:t>
       </w:r>
+      <w:proofErr w:type="gramStart"/>
       <w:r>
         <w:rPr>
           <w:rFonts w:ascii="Consolas" w:hAnsi="Consolas" w:cs="Consolas"/>
@@ -910,7 +1195,48 @@
           <w:sz w:val="19"/>
           <w:szCs w:val="19"/>
         </w:rPr>
-        <w:t>( nPetEl &lt; petList.Count )</w:t>
+        <w:t xml:space="preserve">( </w:t>
+      </w:r>
+      <w:proofErr w:type="spellStart"/>
+      <w:r>
+        <w:rPr>
+          <w:rFonts w:ascii="Consolas" w:hAnsi="Consolas" w:cs="Consolas"/>
+          <w:color w:val="000000"/>
+          <w:sz w:val="19"/>
+          <w:szCs w:val="19"/>
+        </w:rPr>
+        <w:t>nPetEl</w:t>
+      </w:r>
+      <w:proofErr w:type="spellEnd"/>
+      <w:proofErr w:type="gramEnd"/>
+      <w:r>
+        <w:rPr>
+          <w:rFonts w:ascii="Consolas" w:hAnsi="Consolas" w:cs="Consolas"/>
+          <w:color w:val="000000"/>
+          <w:sz w:val="19"/>
+          <w:szCs w:val="19"/>
+        </w:rPr>
+        <w:t xml:space="preserve"> &lt; </w:t>
+      </w:r>
+      <w:proofErr w:type="spellStart"/>
+      <w:r>
+        <w:rPr>
+          <w:rFonts w:ascii="Consolas" w:hAnsi="Consolas" w:cs="Consolas"/>
+          <w:color w:val="000000"/>
+          <w:sz w:val="19"/>
+          <w:szCs w:val="19"/>
+        </w:rPr>
+        <w:t>petList.Count</w:t>
+      </w:r>
+      <w:proofErr w:type="spellEnd"/>
+      <w:r>
+        <w:rPr>
+          <w:rFonts w:ascii="Consolas" w:hAnsi="Consolas" w:cs="Consolas"/>
+          <w:color w:val="000000"/>
+          <w:sz w:val="19"/>
+          <w:szCs w:val="19"/>
+        </w:rPr>
+        <w:t xml:space="preserve"> )</w:t>
       </w:r>
     </w:p>
     <w:p>
@@ -988,7 +1314,47 @@
           <w:sz w:val="19"/>
           <w:szCs w:val="19"/>
         </w:rPr>
-        <w:t xml:space="preserve">                    petList[nPetEl] = value;</w:t>
+        <w:t xml:space="preserve">                    </w:t>
+      </w:r>
+      <w:proofErr w:type="spellStart"/>
+      <w:r>
+        <w:rPr>
+          <w:rFonts w:ascii="Consolas" w:hAnsi="Consolas" w:cs="Consolas"/>
+          <w:color w:val="000000"/>
+          <w:sz w:val="19"/>
+          <w:szCs w:val="19"/>
+        </w:rPr>
+        <w:t>petList</w:t>
+      </w:r>
+      <w:proofErr w:type="spellEnd"/>
+      <w:r>
+        <w:rPr>
+          <w:rFonts w:ascii="Consolas" w:hAnsi="Consolas" w:cs="Consolas"/>
+          <w:color w:val="000000"/>
+          <w:sz w:val="19"/>
+          <w:szCs w:val="19"/>
+        </w:rPr>
+        <w:t>[</w:t>
+      </w:r>
+      <w:proofErr w:type="spellStart"/>
+      <w:r>
+        <w:rPr>
+          <w:rFonts w:ascii="Consolas" w:hAnsi="Consolas" w:cs="Consolas"/>
+          <w:color w:val="000000"/>
+          <w:sz w:val="19"/>
+          <w:szCs w:val="19"/>
+        </w:rPr>
+        <w:t>nPetEl</w:t>
+      </w:r>
+      <w:proofErr w:type="spellEnd"/>
+      <w:r>
+        <w:rPr>
+          <w:rFonts w:ascii="Consolas" w:hAnsi="Consolas" w:cs="Consolas"/>
+          <w:color w:val="000000"/>
+          <w:sz w:val="19"/>
+          <w:szCs w:val="19"/>
+        </w:rPr>
+        <w:t>] = value;</w:t>
       </w:r>
     </w:p>
     <w:p>
@@ -1121,7 +1487,27 @@
           <w:sz w:val="19"/>
           <w:szCs w:val="19"/>
         </w:rPr>
-        <w:t xml:space="preserve">                    petList.Add(value);</w:t>
+        <w:t xml:space="preserve">                    </w:t>
+      </w:r>
+      <w:proofErr w:type="spellStart"/>
+      <w:r>
+        <w:rPr>
+          <w:rFonts w:ascii="Consolas" w:hAnsi="Consolas" w:cs="Consolas"/>
+          <w:color w:val="000000"/>
+          <w:sz w:val="19"/>
+          <w:szCs w:val="19"/>
+        </w:rPr>
+        <w:t>petList.Add</w:t>
+      </w:r>
+      <w:proofErr w:type="spellEnd"/>
+      <w:r>
+        <w:rPr>
+          <w:rFonts w:ascii="Consolas" w:hAnsi="Consolas" w:cs="Consolas"/>
+          <w:color w:val="000000"/>
+          <w:sz w:val="19"/>
+          <w:szCs w:val="19"/>
+        </w:rPr>
+        <w:t>(value);</w:t>
       </w:r>
     </w:p>
     <w:p>
@@ -1226,7 +1612,29 @@
         <w:rPr>
           <w:sz w:val="23"/>
         </w:rPr>
-        <w:t>In Pets, "Count:int:r" is a read-only property that returns (</w:t>
+        <w:t>In Pets, "</w:t>
+      </w:r>
+      <w:proofErr w:type="spellStart"/>
+      <w:r>
+        <w:rPr>
+          <w:sz w:val="23"/>
+        </w:rPr>
+        <w:t>Count:</w:t>
+      </w:r>
+      <w:proofErr w:type="gramStart"/>
+      <w:r>
+        <w:rPr>
+          <w:sz w:val="23"/>
+        </w:rPr>
+        <w:t>int:r</w:t>
+      </w:r>
+      <w:proofErr w:type="spellEnd"/>
+      <w:proofErr w:type="gramEnd"/>
+      <w:r>
+        <w:rPr>
+          <w:sz w:val="23"/>
+        </w:rPr>
+        <w:t>" is a read-only property that returns (</w:t>
       </w:r>
       <w:r>
         <w:rPr>
@@ -1246,7 +1654,21 @@
         <w:rPr>
           <w:sz w:val="23"/>
         </w:rPr>
-        <w:t>s) petList.Count.</w:t>
+        <w:t xml:space="preserve">s) </w:t>
+      </w:r>
+      <w:proofErr w:type="spellStart"/>
+      <w:r>
+        <w:rPr>
+          <w:sz w:val="23"/>
+        </w:rPr>
+        <w:t>petList.Count</w:t>
+      </w:r>
+      <w:proofErr w:type="spellEnd"/>
+      <w:r>
+        <w:rPr>
+          <w:sz w:val="23"/>
+        </w:rPr>
+        <w:t>.</w:t>
       </w:r>
     </w:p>
     <w:p>
@@ -1265,11 +1687,49 @@
           <w:sz w:val="23"/>
         </w:rPr>
       </w:pPr>
-      <w:r>
-        <w:rPr>
-          <w:sz w:val="23"/>
-        </w:rPr>
-        <w:t>Pets.Add(pet:Pet) should call petList.Add(pet)</w:t>
+      <w:proofErr w:type="spellStart"/>
+      <w:r>
+        <w:rPr>
+          <w:sz w:val="23"/>
+        </w:rPr>
+        <w:t>Pets.Add</w:t>
+      </w:r>
+      <w:proofErr w:type="spellEnd"/>
+      <w:r>
+        <w:rPr>
+          <w:sz w:val="23"/>
+        </w:rPr>
+        <w:t>(</w:t>
+      </w:r>
+      <w:proofErr w:type="spellStart"/>
+      <w:proofErr w:type="gramStart"/>
+      <w:r>
+        <w:rPr>
+          <w:sz w:val="23"/>
+        </w:rPr>
+        <w:t>pet:Pet</w:t>
+      </w:r>
+      <w:proofErr w:type="spellEnd"/>
+      <w:proofErr w:type="gramEnd"/>
+      <w:r>
+        <w:rPr>
+          <w:sz w:val="23"/>
+        </w:rPr>
+        <w:t xml:space="preserve">) should call </w:t>
+      </w:r>
+      <w:proofErr w:type="spellStart"/>
+      <w:r>
+        <w:rPr>
+          <w:sz w:val="23"/>
+        </w:rPr>
+        <w:t>petList.Add</w:t>
+      </w:r>
+      <w:proofErr w:type="spellEnd"/>
+      <w:r>
+        <w:rPr>
+          <w:sz w:val="23"/>
+        </w:rPr>
+        <w:t>(pet)</w:t>
       </w:r>
     </w:p>
     <w:p>
@@ -1288,11 +1748,49 @@
           <w:sz w:val="23"/>
         </w:rPr>
       </w:pPr>
-      <w:r>
-        <w:rPr>
-          <w:sz w:val="23"/>
-        </w:rPr>
-        <w:t>Pets.Remove(pet:Pet) should call petList.Remove(pet)</w:t>
+      <w:proofErr w:type="spellStart"/>
+      <w:r>
+        <w:rPr>
+          <w:sz w:val="23"/>
+        </w:rPr>
+        <w:t>Pets.Remove</w:t>
+      </w:r>
+      <w:proofErr w:type="spellEnd"/>
+      <w:r>
+        <w:rPr>
+          <w:sz w:val="23"/>
+        </w:rPr>
+        <w:t>(</w:t>
+      </w:r>
+      <w:proofErr w:type="spellStart"/>
+      <w:proofErr w:type="gramStart"/>
+      <w:r>
+        <w:rPr>
+          <w:sz w:val="23"/>
+        </w:rPr>
+        <w:t>pet:Pet</w:t>
+      </w:r>
+      <w:proofErr w:type="spellEnd"/>
+      <w:proofErr w:type="gramEnd"/>
+      <w:r>
+        <w:rPr>
+          <w:sz w:val="23"/>
+        </w:rPr>
+        <w:t xml:space="preserve">) should call </w:t>
+      </w:r>
+      <w:proofErr w:type="spellStart"/>
+      <w:r>
+        <w:rPr>
+          <w:sz w:val="23"/>
+        </w:rPr>
+        <w:t>petList.Remove</w:t>
+      </w:r>
+      <w:proofErr w:type="spellEnd"/>
+      <w:r>
+        <w:rPr>
+          <w:sz w:val="23"/>
+        </w:rPr>
+        <w:t>(pet)</w:t>
       </w:r>
     </w:p>
     <w:p>
@@ -1311,11 +1809,61 @@
           <w:sz w:val="23"/>
         </w:rPr>
       </w:pPr>
-      <w:r>
-        <w:rPr>
-          <w:sz w:val="23"/>
-        </w:rPr>
-        <w:t>Pets.RemoveAt(petEl:int) should call petList.RemoveAt(petEl)</w:t>
+      <w:proofErr w:type="spellStart"/>
+      <w:r>
+        <w:rPr>
+          <w:sz w:val="23"/>
+        </w:rPr>
+        <w:t>Pets.RemoveAt</w:t>
+      </w:r>
+      <w:proofErr w:type="spellEnd"/>
+      <w:r>
+        <w:rPr>
+          <w:sz w:val="23"/>
+        </w:rPr>
+        <w:t>(</w:t>
+      </w:r>
+      <w:proofErr w:type="spellStart"/>
+      <w:r>
+        <w:rPr>
+          <w:sz w:val="23"/>
+        </w:rPr>
+        <w:t>petEl:int</w:t>
+      </w:r>
+      <w:proofErr w:type="spellEnd"/>
+      <w:r>
+        <w:rPr>
+          <w:sz w:val="23"/>
+        </w:rPr>
+        <w:t xml:space="preserve">) should call </w:t>
+      </w:r>
+      <w:proofErr w:type="spellStart"/>
+      <w:r>
+        <w:rPr>
+          <w:sz w:val="23"/>
+        </w:rPr>
+        <w:t>petList.RemoveAt</w:t>
+      </w:r>
+      <w:proofErr w:type="spellEnd"/>
+      <w:r>
+        <w:rPr>
+          <w:sz w:val="23"/>
+        </w:rPr>
+        <w:t>(</w:t>
+      </w:r>
+      <w:proofErr w:type="spellStart"/>
+      <w:r>
+        <w:rPr>
+          <w:sz w:val="23"/>
+        </w:rPr>
+        <w:t>petEl</w:t>
+      </w:r>
+      <w:proofErr w:type="spellEnd"/>
+      <w:r>
+        <w:rPr>
+          <w:sz w:val="23"/>
+        </w:rPr>
+        <w:t>)</w:t>
       </w:r>
     </w:p>
     <w:p>
@@ -1334,11 +1882,33 @@
           <w:sz w:val="23"/>
         </w:rPr>
       </w:pPr>
-      <w:r>
-        <w:rPr>
-          <w:sz w:val="23"/>
-        </w:rPr>
-        <w:t>Pet.Name is the readwrite property for the private name field.  You will need to use that in your output to indicate which pet is responding.</w:t>
+      <w:proofErr w:type="spellStart"/>
+      <w:r>
+        <w:rPr>
+          <w:sz w:val="23"/>
+        </w:rPr>
+        <w:t>Pet.Name</w:t>
+      </w:r>
+      <w:proofErr w:type="spellEnd"/>
+      <w:r>
+        <w:rPr>
+          <w:sz w:val="23"/>
+        </w:rPr>
+        <w:t xml:space="preserve"> is the </w:t>
+      </w:r>
+      <w:proofErr w:type="spellStart"/>
+      <w:r>
+        <w:rPr>
+          <w:sz w:val="23"/>
+        </w:rPr>
+        <w:t>readwrite</w:t>
+      </w:r>
+      <w:proofErr w:type="spellEnd"/>
+      <w:r>
+        <w:rPr>
+          <w:sz w:val="23"/>
+        </w:rPr>
+        <w:t xml:space="preserve"> property for the private name field.  You will need to use that in your output to indicate which pet is responding.</w:t>
       </w:r>
     </w:p>
     <w:p>
@@ -1386,7 +1956,21 @@
         <w:rPr>
           <w:sz w:val="23"/>
         </w:rPr>
-        <w:t xml:space="preserve">Dog has one constructor which accepts license, name and age, and calls the Pet base constructor with name and age.  </w:t>
+        <w:t xml:space="preserve">Dog has one constructor which accepts license, </w:t>
+      </w:r>
+      <w:proofErr w:type="gramStart"/>
+      <w:r>
+        <w:rPr>
+          <w:sz w:val="23"/>
+        </w:rPr>
+        <w:t>name</w:t>
+      </w:r>
+      <w:proofErr w:type="gramEnd"/>
+      <w:r>
+        <w:rPr>
+          <w:sz w:val="23"/>
+        </w:rPr>
+        <w:t xml:space="preserve"> and age, and calls the Pet base constructor with name and age.  </w:t>
       </w:r>
       <w:r>
         <w:rPr>
@@ -1439,6 +2023,7 @@
         </w:rPr>
         <w:t xml:space="preserve"> </w:t>
       </w:r>
+      <w:proofErr w:type="gramStart"/>
       <w:r>
         <w:rPr>
           <w:rFonts w:ascii="Consolas" w:hAnsi="Consolas" w:cs="Consolas"/>
@@ -1455,7 +2040,17 @@
           <w:sz w:val="19"/>
           <w:szCs w:val="19"/>
         </w:rPr>
-        <w:t>()</w:t>
+        <w:t>(</w:t>
+      </w:r>
+      <w:proofErr w:type="gramEnd"/>
+      <w:r>
+        <w:rPr>
+          <w:rFonts w:ascii="Consolas" w:hAnsi="Consolas" w:cs="Consolas"/>
+          <w:color w:val="000000"/>
+          <w:sz w:val="19"/>
+          <w:szCs w:val="19"/>
+        </w:rPr>
+        <w:t>)</w:t>
       </w:r>
     </w:p>
     <w:p>
@@ -1572,6 +2167,7 @@
         </w:rPr>
         <w:t xml:space="preserve"> </w:t>
       </w:r>
+      <w:proofErr w:type="gramStart"/>
       <w:r>
         <w:rPr>
           <w:rFonts w:ascii="Consolas" w:hAnsi="Consolas" w:cs="Consolas"/>
@@ -1590,6 +2186,7 @@
         </w:rPr>
         <w:t>(</w:t>
       </w:r>
+      <w:proofErr w:type="gramEnd"/>
       <w:r>
         <w:rPr>
           <w:rFonts w:ascii="Consolas" w:hAnsi="Consolas" w:cs="Consolas"/>
@@ -1713,6 +2310,7 @@
         </w:rPr>
         <w:t xml:space="preserve">            </w:t>
       </w:r>
+      <w:proofErr w:type="spellStart"/>
       <w:r>
         <w:rPr>
           <w:rFonts w:ascii="Consolas" w:hAnsi="Consolas" w:cs="Consolas"/>
@@ -1729,7 +2327,17 @@
           <w:sz w:val="19"/>
           <w:szCs w:val="19"/>
         </w:rPr>
-        <w:t>.age = age;</w:t>
+        <w:t>.age</w:t>
+      </w:r>
+      <w:proofErr w:type="spellEnd"/>
+      <w:r>
+        <w:rPr>
+          <w:rFonts w:ascii="Consolas" w:hAnsi="Consolas" w:cs="Consolas"/>
+          <w:color w:val="000000"/>
+          <w:sz w:val="19"/>
+          <w:szCs w:val="19"/>
+        </w:rPr>
+        <w:t xml:space="preserve"> = age;</w:t>
       </w:r>
     </w:p>
     <w:p>
@@ -1798,7 +2406,21 @@
         <w:rPr>
           <w:sz w:val="23"/>
         </w:rPr>
-        <w:t>The member methods in Dog and Cat should call Console.WriteLine() with the pet's name and a phrase that suggests the activity.  (Be creative!).</w:t>
+        <w:t xml:space="preserve">The member methods in Dog and Cat should call </w:t>
+      </w:r>
+      <w:proofErr w:type="spellStart"/>
+      <w:r>
+        <w:rPr>
+          <w:sz w:val="23"/>
+        </w:rPr>
+        <w:t>Console.WriteLine</w:t>
+      </w:r>
+      <w:proofErr w:type="spellEnd"/>
+      <w:r>
+        <w:rPr>
+          <w:sz w:val="23"/>
+        </w:rPr>
+        <w:t>() with the pet's name and a phrase that suggests the activity.  (Be creative!).</w:t>
       </w:r>
     </w:p>
     <w:p>
@@ -1842,7 +2464,21 @@
         <w:rPr>
           <w:sz w:val="23"/>
         </w:rPr>
-        <w:t>Your Main() function should do the following:</w:t>
+        <w:t xml:space="preserve">Your </w:t>
+      </w:r>
+      <w:proofErr w:type="gramStart"/>
+      <w:r>
+        <w:rPr>
+          <w:sz w:val="23"/>
+        </w:rPr>
+        <w:t>Main(</w:t>
+      </w:r>
+      <w:proofErr w:type="gramEnd"/>
+      <w:r>
+        <w:rPr>
+          <w:sz w:val="23"/>
+        </w:rPr>
+        <w:t>) function should do the following:</w:t>
       </w:r>
     </w:p>
     <w:p>
@@ -1888,7 +2524,27 @@
           <w:sz w:val="19"/>
           <w:szCs w:val="19"/>
         </w:rPr>
-        <w:t xml:space="preserve">Pet thisPet = </w:t>
+        <w:t xml:space="preserve">Pet </w:t>
+      </w:r>
+      <w:proofErr w:type="spellStart"/>
+      <w:r>
+        <w:rPr>
+          <w:rFonts w:ascii="Consolas" w:hAnsi="Consolas" w:cs="Consolas"/>
+          <w:color w:val="000000"/>
+          <w:sz w:val="19"/>
+          <w:szCs w:val="19"/>
+        </w:rPr>
+        <w:t>thisPet</w:t>
+      </w:r>
+      <w:proofErr w:type="spellEnd"/>
+      <w:r>
+        <w:rPr>
+          <w:rFonts w:ascii="Consolas" w:hAnsi="Consolas" w:cs="Consolas"/>
+          <w:color w:val="000000"/>
+          <w:sz w:val="19"/>
+          <w:szCs w:val="19"/>
+        </w:rPr>
+        <w:t xml:space="preserve"> = </w:t>
       </w:r>
       <w:r>
         <w:rPr>
@@ -1929,7 +2585,27 @@
           <w:sz w:val="19"/>
           <w:szCs w:val="19"/>
         </w:rPr>
-        <w:t xml:space="preserve">Dog dog = </w:t>
+        <w:t xml:space="preserve">Dog </w:t>
+      </w:r>
+      <w:proofErr w:type="spellStart"/>
+      <w:r>
+        <w:rPr>
+          <w:rFonts w:ascii="Consolas" w:hAnsi="Consolas" w:cs="Consolas"/>
+          <w:color w:val="000000"/>
+          <w:sz w:val="19"/>
+          <w:szCs w:val="19"/>
+        </w:rPr>
+        <w:t>dog</w:t>
+      </w:r>
+      <w:proofErr w:type="spellEnd"/>
+      <w:r>
+        <w:rPr>
+          <w:rFonts w:ascii="Consolas" w:hAnsi="Consolas" w:cs="Consolas"/>
+          <w:color w:val="000000"/>
+          <w:sz w:val="19"/>
+          <w:szCs w:val="19"/>
+        </w:rPr>
+        <w:t xml:space="preserve"> = </w:t>
       </w:r>
       <w:r>
         <w:rPr>
@@ -1979,7 +2655,27 @@
           <w:szCs w:val="19"/>
         </w:rPr>
         <w:tab/>
-        <w:t xml:space="preserve">Cat cat = </w:t>
+        <w:t xml:space="preserve">Cat </w:t>
+      </w:r>
+      <w:proofErr w:type="spellStart"/>
+      <w:r>
+        <w:rPr>
+          <w:rFonts w:ascii="Consolas" w:hAnsi="Consolas" w:cs="Consolas"/>
+          <w:color w:val="000000"/>
+          <w:sz w:val="19"/>
+          <w:szCs w:val="19"/>
+        </w:rPr>
+        <w:t>cat</w:t>
+      </w:r>
+      <w:proofErr w:type="spellEnd"/>
+      <w:r>
+        <w:rPr>
+          <w:rFonts w:ascii="Consolas" w:hAnsi="Consolas" w:cs="Consolas"/>
+          <w:color w:val="000000"/>
+          <w:sz w:val="19"/>
+          <w:szCs w:val="19"/>
+        </w:rPr>
+        <w:t xml:space="preserve"> = </w:t>
       </w:r>
       <w:r>
         <w:rPr>
@@ -2029,7 +2725,46 @@
           <w:szCs w:val="19"/>
         </w:rPr>
         <w:tab/>
-        <w:t xml:space="preserve">IDog iDog = </w:t>
+      </w:r>
+      <w:proofErr w:type="spellStart"/>
+      <w:r>
+        <w:rPr>
+          <w:rFonts w:ascii="Consolas" w:hAnsi="Consolas" w:cs="Consolas"/>
+          <w:color w:val="000000"/>
+          <w:sz w:val="19"/>
+          <w:szCs w:val="19"/>
+        </w:rPr>
+        <w:t>IDog</w:t>
+      </w:r>
+      <w:proofErr w:type="spellEnd"/>
+      <w:r>
+        <w:rPr>
+          <w:rFonts w:ascii="Consolas" w:hAnsi="Consolas" w:cs="Consolas"/>
+          <w:color w:val="000000"/>
+          <w:sz w:val="19"/>
+          <w:szCs w:val="19"/>
+        </w:rPr>
+        <w:t xml:space="preserve"> </w:t>
+      </w:r>
+      <w:proofErr w:type="spellStart"/>
+      <w:r>
+        <w:rPr>
+          <w:rFonts w:ascii="Consolas" w:hAnsi="Consolas" w:cs="Consolas"/>
+          <w:color w:val="000000"/>
+          <w:sz w:val="19"/>
+          <w:szCs w:val="19"/>
+        </w:rPr>
+        <w:t>iDog</w:t>
+      </w:r>
+      <w:proofErr w:type="spellEnd"/>
+      <w:r>
+        <w:rPr>
+          <w:rFonts w:ascii="Consolas" w:hAnsi="Consolas" w:cs="Consolas"/>
+          <w:color w:val="000000"/>
+          <w:sz w:val="19"/>
+          <w:szCs w:val="19"/>
+        </w:rPr>
+        <w:t xml:space="preserve"> = </w:t>
       </w:r>
       <w:r>
         <w:rPr>
@@ -2072,7 +2807,47 @@
           <w:sz w:val="19"/>
           <w:szCs w:val="19"/>
         </w:rPr>
-        <w:t xml:space="preserve">       ICat iCat = </w:t>
+        <w:t xml:space="preserve">       </w:t>
+      </w:r>
+      <w:proofErr w:type="spellStart"/>
+      <w:r>
+        <w:rPr>
+          <w:rFonts w:ascii="Consolas" w:hAnsi="Consolas" w:cs="Consolas"/>
+          <w:color w:val="000000"/>
+          <w:sz w:val="19"/>
+          <w:szCs w:val="19"/>
+        </w:rPr>
+        <w:t>ICat</w:t>
+      </w:r>
+      <w:proofErr w:type="spellEnd"/>
+      <w:r>
+        <w:rPr>
+          <w:rFonts w:ascii="Consolas" w:hAnsi="Consolas" w:cs="Consolas"/>
+          <w:color w:val="000000"/>
+          <w:sz w:val="19"/>
+          <w:szCs w:val="19"/>
+        </w:rPr>
+        <w:t xml:space="preserve"> </w:t>
+      </w:r>
+      <w:proofErr w:type="spellStart"/>
+      <w:r>
+        <w:rPr>
+          <w:rFonts w:ascii="Consolas" w:hAnsi="Consolas" w:cs="Consolas"/>
+          <w:color w:val="000000"/>
+          <w:sz w:val="19"/>
+          <w:szCs w:val="19"/>
+        </w:rPr>
+        <w:t>iCat</w:t>
+      </w:r>
+      <w:proofErr w:type="spellEnd"/>
+      <w:r>
+        <w:rPr>
+          <w:rFonts w:ascii="Consolas" w:hAnsi="Consolas" w:cs="Consolas"/>
+          <w:color w:val="000000"/>
+          <w:sz w:val="19"/>
+          <w:szCs w:val="19"/>
+        </w:rPr>
+        <w:t xml:space="preserve"> = </w:t>
       </w:r>
       <w:r>
         <w:rPr>
@@ -2164,7 +2939,27 @@
           <w:szCs w:val="19"/>
         </w:rPr>
         <w:tab/>
-        <w:t xml:space="preserve">Pets pets = </w:t>
+        <w:t xml:space="preserve">Pets </w:t>
+      </w:r>
+      <w:proofErr w:type="spellStart"/>
+      <w:r>
+        <w:rPr>
+          <w:rFonts w:ascii="Consolas" w:hAnsi="Consolas" w:cs="Consolas"/>
+          <w:color w:val="000000"/>
+          <w:sz w:val="19"/>
+          <w:szCs w:val="19"/>
+        </w:rPr>
+        <w:t>pets</w:t>
+      </w:r>
+      <w:proofErr w:type="spellEnd"/>
+      <w:r>
+        <w:rPr>
+          <w:rFonts w:ascii="Consolas" w:hAnsi="Consolas" w:cs="Consolas"/>
+          <w:color w:val="000000"/>
+          <w:sz w:val="19"/>
+          <w:szCs w:val="19"/>
+        </w:rPr>
+        <w:t xml:space="preserve"> = </w:t>
       </w:r>
       <w:r>
         <w:rPr>
@@ -2182,7 +2977,27 @@
           <w:sz w:val="19"/>
           <w:szCs w:val="19"/>
         </w:rPr>
-        <w:t xml:space="preserve"> Pets();</w:t>
+        <w:t xml:space="preserve"> </w:t>
+      </w:r>
+      <w:proofErr w:type="gramStart"/>
+      <w:r>
+        <w:rPr>
+          <w:rFonts w:ascii="Consolas" w:hAnsi="Consolas" w:cs="Consolas"/>
+          <w:color w:val="000000"/>
+          <w:sz w:val="19"/>
+          <w:szCs w:val="19"/>
+        </w:rPr>
+        <w:t>Pets(</w:t>
+      </w:r>
+      <w:proofErr w:type="gramEnd"/>
+      <w:r>
+        <w:rPr>
+          <w:rFonts w:ascii="Consolas" w:hAnsi="Consolas" w:cs="Consolas"/>
+          <w:color w:val="000000"/>
+          <w:sz w:val="19"/>
+          <w:szCs w:val="19"/>
+        </w:rPr>
+        <w:t>);</w:t>
       </w:r>
     </w:p>
     <w:p>
@@ -2271,7 +3086,27 @@
           <w:sz w:val="19"/>
           <w:szCs w:val="19"/>
         </w:rPr>
-        <w:t xml:space="preserve"> Random();</w:t>
+        <w:t xml:space="preserve"> </w:t>
+      </w:r>
+      <w:proofErr w:type="gramStart"/>
+      <w:r>
+        <w:rPr>
+          <w:rFonts w:ascii="Consolas" w:hAnsi="Consolas" w:cs="Consolas"/>
+          <w:color w:val="000000"/>
+          <w:sz w:val="19"/>
+          <w:szCs w:val="19"/>
+        </w:rPr>
+        <w:t>Random(</w:t>
+      </w:r>
+      <w:proofErr w:type="gramEnd"/>
+      <w:r>
+        <w:rPr>
+          <w:rFonts w:ascii="Consolas" w:hAnsi="Consolas" w:cs="Consolas"/>
+          <w:color w:val="000000"/>
+          <w:sz w:val="19"/>
+          <w:szCs w:val="19"/>
+        </w:rPr>
+        <w:t>);</w:t>
       </w:r>
     </w:p>
     <w:p>
@@ -2307,13 +3142,27 @@
         <w:rPr>
           <w:sz w:val="23"/>
         </w:rPr>
-        <w:t>Implement a fo</w:t>
-      </w:r>
-      <w:r>
-        <w:rPr>
-          <w:sz w:val="23"/>
-        </w:rPr>
-        <w:t>r() loop that iterates 50 times, and within the for() loop:</w:t>
+        <w:t xml:space="preserve">Implement a </w:t>
+      </w:r>
+      <w:proofErr w:type="gramStart"/>
+      <w:r>
+        <w:rPr>
+          <w:sz w:val="23"/>
+        </w:rPr>
+        <w:t>fo</w:t>
+      </w:r>
+      <w:r>
+        <w:rPr>
+          <w:sz w:val="23"/>
+        </w:rPr>
+        <w:t>r(</w:t>
+      </w:r>
+      <w:proofErr w:type="gramEnd"/>
+      <w:r>
+        <w:rPr>
+          <w:sz w:val="23"/>
+        </w:rPr>
+        <w:t>) loop that iterates 50 times, and within the for() loop:</w:t>
       </w:r>
     </w:p>
     <w:p>
@@ -2349,7 +3198,21 @@
         <w:rPr>
           <w:sz w:val="23"/>
         </w:rPr>
-        <w:t xml:space="preserve">Generate a number between 1 and 10.  If it generates a 1, you bought a new animal and generate another random number with 50% chance of it being a dog or cat.  Prompt the user for the fields as shown below.  Note that the Dog() object must be passed the 3 fields </w:t>
+        <w:t xml:space="preserve">Generate a number between 1 and 10.  If it generates a 1, you bought a new animal and generate another random number with 50% chance of it being a dog or cat.  Prompt the user for the fields as shown below.  Note that the </w:t>
+      </w:r>
+      <w:proofErr w:type="gramStart"/>
+      <w:r>
+        <w:rPr>
+          <w:sz w:val="23"/>
+        </w:rPr>
+        <w:t>Dog(</w:t>
+      </w:r>
+      <w:proofErr w:type="gramEnd"/>
+      <w:r>
+        <w:rPr>
+          <w:sz w:val="23"/>
+        </w:rPr>
+        <w:t xml:space="preserve">) object must be passed the 3 fields </w:t>
       </w:r>
       <w:r>
         <w:rPr>
@@ -2397,7 +3260,27 @@
           <w:sz w:val="19"/>
           <w:szCs w:val="19"/>
         </w:rPr>
-        <w:t>// 1 in 10 chance of adding an animal</w:t>
+        <w:t xml:space="preserve">// 1 in 10 </w:t>
+      </w:r>
+      <w:proofErr w:type="gramStart"/>
+      <w:r>
+        <w:rPr>
+          <w:rFonts w:ascii="Consolas" w:hAnsi="Consolas" w:cs="Consolas"/>
+          <w:color w:val="008000"/>
+          <w:sz w:val="19"/>
+          <w:szCs w:val="19"/>
+        </w:rPr>
+        <w:t>chance</w:t>
+      </w:r>
+      <w:proofErr w:type="gramEnd"/>
+      <w:r>
+        <w:rPr>
+          <w:rFonts w:ascii="Consolas" w:hAnsi="Consolas" w:cs="Consolas"/>
+          <w:color w:val="008000"/>
+          <w:sz w:val="19"/>
+          <w:szCs w:val="19"/>
+        </w:rPr>
+        <w:t xml:space="preserve"> of adding an animal</w:t>
       </w:r>
     </w:p>
     <w:p>
@@ -2421,6 +3304,7 @@
         </w:rPr>
         <w:t xml:space="preserve">              </w:t>
       </w:r>
+      <w:proofErr w:type="gramStart"/>
       <w:r>
         <w:rPr>
           <w:rFonts w:ascii="Consolas" w:hAnsi="Consolas" w:cs="Consolas"/>
@@ -2437,7 +3321,37 @@
           <w:sz w:val="19"/>
           <w:szCs w:val="19"/>
         </w:rPr>
-        <w:t>( rand.Next(1, 11) == 1 )</w:t>
+        <w:t xml:space="preserve">( </w:t>
+      </w:r>
+      <w:proofErr w:type="spellStart"/>
+      <w:r>
+        <w:rPr>
+          <w:rFonts w:ascii="Consolas" w:hAnsi="Consolas" w:cs="Consolas"/>
+          <w:color w:val="000000"/>
+          <w:sz w:val="19"/>
+          <w:szCs w:val="19"/>
+        </w:rPr>
+        <w:t>rand</w:t>
+      </w:r>
+      <w:proofErr w:type="gramEnd"/>
+      <w:r>
+        <w:rPr>
+          <w:rFonts w:ascii="Consolas" w:hAnsi="Consolas" w:cs="Consolas"/>
+          <w:color w:val="000000"/>
+          <w:sz w:val="19"/>
+          <w:szCs w:val="19"/>
+        </w:rPr>
+        <w:t>.Next</w:t>
+      </w:r>
+      <w:proofErr w:type="spellEnd"/>
+      <w:r>
+        <w:rPr>
+          <w:rFonts w:ascii="Consolas" w:hAnsi="Consolas" w:cs="Consolas"/>
+          <w:color w:val="000000"/>
+          <w:sz w:val="19"/>
+          <w:szCs w:val="19"/>
+        </w:rPr>
+        <w:t>(1, 11) == 1 )</w:t>
       </w:r>
     </w:p>
     <w:p>
@@ -2478,6 +3392,7 @@
           <w:szCs w:val="19"/>
         </w:rPr>
       </w:pPr>
+      <w:proofErr w:type="gramStart"/>
       <w:r>
         <w:rPr>
           <w:rFonts w:ascii="Consolas" w:hAnsi="Consolas" w:cs="Consolas"/>
@@ -2494,7 +3409,37 @@
           <w:sz w:val="19"/>
           <w:szCs w:val="19"/>
         </w:rPr>
-        <w:t>( rand.Next(0, 2) == 0 )</w:t>
+        <w:t xml:space="preserve">( </w:t>
+      </w:r>
+      <w:proofErr w:type="spellStart"/>
+      <w:r>
+        <w:rPr>
+          <w:rFonts w:ascii="Consolas" w:hAnsi="Consolas" w:cs="Consolas"/>
+          <w:color w:val="000000"/>
+          <w:sz w:val="19"/>
+          <w:szCs w:val="19"/>
+        </w:rPr>
+        <w:t>rand</w:t>
+      </w:r>
+      <w:proofErr w:type="gramEnd"/>
+      <w:r>
+        <w:rPr>
+          <w:rFonts w:ascii="Consolas" w:hAnsi="Consolas" w:cs="Consolas"/>
+          <w:color w:val="000000"/>
+          <w:sz w:val="19"/>
+          <w:szCs w:val="19"/>
+        </w:rPr>
+        <w:t>.Next</w:t>
+      </w:r>
+      <w:proofErr w:type="spellEnd"/>
+      <w:r>
+        <w:rPr>
+          <w:rFonts w:ascii="Consolas" w:hAnsi="Consolas" w:cs="Consolas"/>
+          <w:color w:val="000000"/>
+          <w:sz w:val="19"/>
+          <w:szCs w:val="19"/>
+        </w:rPr>
+        <w:t>(0, 2) == 0 )</w:t>
       </w:r>
     </w:p>
     <w:p>
@@ -3050,7 +3995,21 @@
         <w:rPr>
           <w:sz w:val="23"/>
         </w:rPr>
-        <w:t xml:space="preserve">set thisPet to </w:t>
+        <w:t xml:space="preserve">set </w:t>
+      </w:r>
+      <w:proofErr w:type="spellStart"/>
+      <w:r>
+        <w:rPr>
+          <w:sz w:val="23"/>
+        </w:rPr>
+        <w:t>thisPet</w:t>
+      </w:r>
+      <w:proofErr w:type="spellEnd"/>
+      <w:r>
+        <w:rPr>
+          <w:sz w:val="23"/>
+        </w:rPr>
+        <w:t xml:space="preserve"> to </w:t>
       </w:r>
       <w:r>
         <w:rPr>
@@ -3064,17 +4023,35 @@
         </w:rPr>
         <w:t xml:space="preserve">a random number between 0 and </w:t>
       </w:r>
+      <w:proofErr w:type="spellStart"/>
+      <w:proofErr w:type="gramStart"/>
       <w:r>
         <w:rPr>
           <w:sz w:val="23"/>
         </w:rPr>
         <w:t>pets.Count</w:t>
       </w:r>
-      <w:r>
-        <w:rPr>
-          <w:sz w:val="23"/>
-        </w:rPr>
-        <w:t>.  Note that if there were no pets added yet, this will return null.  If null was returned, then continue to the top of the for() loop.</w:t>
+      <w:proofErr w:type="spellEnd"/>
+      <w:proofErr w:type="gramEnd"/>
+      <w:r>
+        <w:rPr>
+          <w:sz w:val="23"/>
+        </w:rPr>
+        <w:t xml:space="preserve">.  Note that if there were no pets added yet, this will return null.  If null was returned, then continue to the top of the </w:t>
+      </w:r>
+      <w:proofErr w:type="gramStart"/>
+      <w:r>
+        <w:rPr>
+          <w:sz w:val="23"/>
+        </w:rPr>
+        <w:t>for(</w:t>
+      </w:r>
+      <w:proofErr w:type="gramEnd"/>
+      <w:r>
+        <w:rPr>
+          <w:sz w:val="23"/>
+        </w:rPr>
+        <w:t>) loop.</w:t>
       </w:r>
     </w:p>
     <w:p>
@@ -3110,7 +4087,63 @@
         <w:rPr>
           <w:sz w:val="23"/>
         </w:rPr>
-        <w:t>If a valid pet was returned, set your interface variable (iDog or iCat) to thisPet (based on thisPet.GetType()) and randomly call one of the member methods of the interface.</w:t>
+        <w:t>If a valid pet was returned, set your interface variable (</w:t>
+      </w:r>
+      <w:proofErr w:type="spellStart"/>
+      <w:r>
+        <w:rPr>
+          <w:sz w:val="23"/>
+        </w:rPr>
+        <w:t>iDog</w:t>
+      </w:r>
+      <w:proofErr w:type="spellEnd"/>
+      <w:r>
+        <w:rPr>
+          <w:sz w:val="23"/>
+        </w:rPr>
+        <w:t xml:space="preserve"> or </w:t>
+      </w:r>
+      <w:proofErr w:type="spellStart"/>
+      <w:r>
+        <w:rPr>
+          <w:sz w:val="23"/>
+        </w:rPr>
+        <w:t>iCat</w:t>
+      </w:r>
+      <w:proofErr w:type="spellEnd"/>
+      <w:r>
+        <w:rPr>
+          <w:sz w:val="23"/>
+        </w:rPr>
+        <w:t xml:space="preserve">) to </w:t>
+      </w:r>
+      <w:proofErr w:type="spellStart"/>
+      <w:r>
+        <w:rPr>
+          <w:sz w:val="23"/>
+        </w:rPr>
+        <w:t>thisPet</w:t>
+      </w:r>
+      <w:proofErr w:type="spellEnd"/>
+      <w:r>
+        <w:rPr>
+          <w:sz w:val="23"/>
+        </w:rPr>
+        <w:t xml:space="preserve"> (based on </w:t>
+      </w:r>
+      <w:proofErr w:type="spellStart"/>
+      <w:r>
+        <w:rPr>
+          <w:sz w:val="23"/>
+        </w:rPr>
+        <w:t>thisPet.GetType</w:t>
+      </w:r>
+      <w:proofErr w:type="spellEnd"/>
+      <w:r>
+        <w:rPr>
+          <w:sz w:val="23"/>
+        </w:rPr>
+        <w:t>()) and randomly call one of the member methods of the interface.</w:t>
       </w:r>
     </w:p>
     <w:p>
@@ -3150,11 +4183,19 @@
         </w:rPr>
         <w:t xml:space="preserve">output </w:t>
       </w:r>
-      <w:r>
-        <w:rPr>
-          <w:sz w:val="23"/>
-        </w:rPr>
-        <w:t>similar to the following:</w:t>
+      <w:proofErr w:type="gramStart"/>
+      <w:r>
+        <w:rPr>
+          <w:sz w:val="23"/>
+        </w:rPr>
+        <w:t>similar to</w:t>
+      </w:r>
+      <w:proofErr w:type="gramEnd"/>
+      <w:r>
+        <w:rPr>
+          <w:sz w:val="23"/>
+        </w:rPr>
+        <w:t xml:space="preserve"> the following:</w:t>
       </w:r>
     </w:p>
     <w:p>
@@ -3319,373 +4360,503 @@
           <w:iCs/>
           <w:sz w:val="23"/>
         </w:rPr>
-        <w:t>{it continues through the for() loop with a 10% chance of buying another pet, therefore 90% of the time it will choose an existing pet and have them do a random action}</w:t>
-      </w:r>
-    </w:p>
-    <w:p>
-      <w:pPr>
-        <w:pStyle w:val="ListParagraph"/>
-        <w:tabs>
-          <w:tab w:val="left" w:pos="902"/>
-        </w:tabs>
-        <w:spacing w:before="1" w:line="271" w:lineRule="auto"/>
-        <w:ind w:right="426"/>
-        <w:rPr>
-          <w:sz w:val="23"/>
-        </w:rPr>
-      </w:pPr>
-      <w:r>
-        <w:rPr>
-          <w:sz w:val="23"/>
-        </w:rPr>
-        <w:t>Puddles: Yummy, I will eat anything!</w:t>
-      </w:r>
-    </w:p>
-    <w:p>
-      <w:pPr>
-        <w:pStyle w:val="ListParagraph"/>
-        <w:tabs>
-          <w:tab w:val="left" w:pos="902"/>
-        </w:tabs>
-        <w:spacing w:before="1" w:line="271" w:lineRule="auto"/>
-        <w:ind w:right="426"/>
-        <w:rPr>
-          <w:sz w:val="23"/>
-        </w:rPr>
-      </w:pPr>
-      <w:r>
-        <w:rPr>
-          <w:sz w:val="23"/>
-        </w:rPr>
-        <w:t>Puddles: Woof woof!</w:t>
-      </w:r>
-    </w:p>
-    <w:p>
-      <w:pPr>
-        <w:pStyle w:val="ListParagraph"/>
-        <w:tabs>
-          <w:tab w:val="left" w:pos="902"/>
-        </w:tabs>
-        <w:spacing w:before="1" w:line="271" w:lineRule="auto"/>
-        <w:ind w:right="426"/>
-        <w:rPr>
-          <w:sz w:val="23"/>
-        </w:rPr>
-      </w:pPr>
-      <w:r>
-        <w:rPr>
-          <w:sz w:val="23"/>
-        </w:rPr>
-        <w:t>Puddles: Woof woof, I need to go out.</w:t>
-      </w:r>
-    </w:p>
-    <w:p>
-      <w:pPr>
-        <w:pStyle w:val="ListParagraph"/>
-        <w:tabs>
-          <w:tab w:val="left" w:pos="902"/>
-        </w:tabs>
-        <w:spacing w:before="1" w:line="271" w:lineRule="auto"/>
-        <w:ind w:right="426"/>
-        <w:rPr>
-          <w:sz w:val="23"/>
-        </w:rPr>
-      </w:pPr>
-      <w:r>
-        <w:rPr>
-          <w:sz w:val="23"/>
-        </w:rPr>
-        <w:t>Puddles: Yummy, I will eat anything!</w:t>
-      </w:r>
-    </w:p>
-    <w:p>
-      <w:pPr>
-        <w:pStyle w:val="ListParagraph"/>
-        <w:tabs>
-          <w:tab w:val="left" w:pos="902"/>
-        </w:tabs>
-        <w:spacing w:before="1" w:line="271" w:lineRule="auto"/>
-        <w:ind w:right="426"/>
-        <w:rPr>
-          <w:sz w:val="23"/>
-        </w:rPr>
-      </w:pPr>
-      <w:r>
-        <w:rPr>
-          <w:sz w:val="23"/>
-        </w:rPr>
-        <w:t>Puddles: Yummy, I will eat anything!</w:t>
-      </w:r>
-    </w:p>
-    <w:p>
-      <w:pPr>
-        <w:pStyle w:val="ListParagraph"/>
-        <w:tabs>
-          <w:tab w:val="left" w:pos="902"/>
-        </w:tabs>
-        <w:spacing w:before="1" w:line="271" w:lineRule="auto"/>
-        <w:ind w:right="426"/>
-        <w:rPr>
-          <w:sz w:val="23"/>
-        </w:rPr>
-      </w:pPr>
-      <w:r>
-        <w:rPr>
-          <w:sz w:val="23"/>
-        </w:rPr>
-        <w:t>Puddles: Whimper, whimper, no vet!</w:t>
-      </w:r>
-    </w:p>
-    <w:p>
-      <w:pPr>
-        <w:pStyle w:val="ListParagraph"/>
-        <w:tabs>
-          <w:tab w:val="left" w:pos="902"/>
-        </w:tabs>
-        <w:spacing w:before="1" w:line="271" w:lineRule="auto"/>
-        <w:ind w:right="426"/>
-        <w:rPr>
-          <w:sz w:val="23"/>
-        </w:rPr>
-      </w:pPr>
-      <w:r>
-        <w:rPr>
-          <w:sz w:val="23"/>
-        </w:rPr>
-        <w:t>Puddles: Woof woof!</w:t>
-      </w:r>
-    </w:p>
-    <w:p>
-      <w:pPr>
-        <w:pStyle w:val="ListParagraph"/>
-        <w:tabs>
-          <w:tab w:val="left" w:pos="902"/>
-        </w:tabs>
-        <w:spacing w:before="1" w:line="271" w:lineRule="auto"/>
-        <w:ind w:right="426"/>
-        <w:rPr>
-          <w:sz w:val="23"/>
-        </w:rPr>
-      </w:pPr>
-      <w:r>
-        <w:rPr>
-          <w:sz w:val="23"/>
-        </w:rPr>
-        <w:t>Puddles: Throw the ball, throw the ball!</w:t>
-      </w:r>
-    </w:p>
-    <w:p>
-      <w:pPr>
-        <w:pStyle w:val="ListParagraph"/>
-        <w:tabs>
-          <w:tab w:val="left" w:pos="902"/>
-        </w:tabs>
-        <w:spacing w:before="1" w:line="271" w:lineRule="auto"/>
-        <w:ind w:right="426"/>
-        <w:rPr>
-          <w:sz w:val="23"/>
-        </w:rPr>
-      </w:pPr>
-      <w:r>
-        <w:rPr>
-          <w:sz w:val="23"/>
-        </w:rPr>
-        <w:t>Puddles: Woof woof!</w:t>
-      </w:r>
-    </w:p>
-    <w:p>
-      <w:pPr>
-        <w:pStyle w:val="ListParagraph"/>
-        <w:tabs>
-          <w:tab w:val="left" w:pos="902"/>
-        </w:tabs>
-        <w:spacing w:before="1" w:line="271" w:lineRule="auto"/>
-        <w:ind w:right="426"/>
-        <w:rPr>
-          <w:sz w:val="23"/>
-        </w:rPr>
-      </w:pPr>
-      <w:r>
-        <w:rPr>
-          <w:sz w:val="23"/>
-        </w:rPr>
-        <w:t>Puddles: Woof woof, I need to go out.</w:t>
-      </w:r>
-    </w:p>
-    <w:p>
-      <w:pPr>
-        <w:pStyle w:val="ListParagraph"/>
-        <w:tabs>
-          <w:tab w:val="left" w:pos="902"/>
-        </w:tabs>
-        <w:spacing w:before="1" w:line="271" w:lineRule="auto"/>
-        <w:ind w:right="426"/>
-        <w:rPr>
-          <w:sz w:val="23"/>
-        </w:rPr>
-      </w:pPr>
-      <w:r>
-        <w:rPr>
-          <w:sz w:val="23"/>
-        </w:rPr>
-        <w:t>Puddles: Woof woof!</w:t>
-      </w:r>
-    </w:p>
-    <w:p>
-      <w:pPr>
-        <w:pStyle w:val="ListParagraph"/>
-        <w:tabs>
-          <w:tab w:val="left" w:pos="902"/>
-        </w:tabs>
-        <w:spacing w:before="1" w:line="271" w:lineRule="auto"/>
-        <w:ind w:right="426"/>
-        <w:rPr>
-          <w:sz w:val="23"/>
-        </w:rPr>
-      </w:pPr>
-      <w:r>
-        <w:rPr>
-          <w:sz w:val="23"/>
-        </w:rPr>
-        <w:t>Puddles: Woof woof, I need to go out.</w:t>
-      </w:r>
-    </w:p>
-    <w:p>
-      <w:pPr>
-        <w:pStyle w:val="ListParagraph"/>
-        <w:tabs>
-          <w:tab w:val="left" w:pos="902"/>
-        </w:tabs>
-        <w:spacing w:before="1" w:line="271" w:lineRule="auto"/>
-        <w:ind w:right="426"/>
-        <w:rPr>
-          <w:sz w:val="23"/>
-        </w:rPr>
-      </w:pPr>
-      <w:r>
-        <w:rPr>
-          <w:sz w:val="23"/>
-        </w:rPr>
-        <w:t>Puddles: Throw the ball, throw the ball!</w:t>
-      </w:r>
-    </w:p>
-    <w:p>
-      <w:pPr>
-        <w:pStyle w:val="ListParagraph"/>
-        <w:tabs>
-          <w:tab w:val="left" w:pos="902"/>
-        </w:tabs>
-        <w:spacing w:before="1" w:line="271" w:lineRule="auto"/>
-        <w:ind w:right="426"/>
-        <w:rPr>
-          <w:sz w:val="23"/>
-        </w:rPr>
-      </w:pPr>
-      <w:r>
-        <w:rPr>
-          <w:sz w:val="23"/>
-        </w:rPr>
-        <w:t>Puddles: Woof woof!</w:t>
-      </w:r>
-    </w:p>
-    <w:p>
-      <w:pPr>
-        <w:pStyle w:val="ListParagraph"/>
-        <w:tabs>
-          <w:tab w:val="left" w:pos="902"/>
-        </w:tabs>
-        <w:spacing w:before="1" w:line="271" w:lineRule="auto"/>
-        <w:ind w:right="426"/>
-        <w:rPr>
-          <w:sz w:val="23"/>
-        </w:rPr>
-      </w:pPr>
-      <w:r>
-        <w:rPr>
-          <w:sz w:val="23"/>
-        </w:rPr>
-        <w:t>Puddles: Whimper, whimper, no vet!</w:t>
-      </w:r>
-    </w:p>
-    <w:p>
-      <w:pPr>
-        <w:pStyle w:val="ListParagraph"/>
-        <w:tabs>
-          <w:tab w:val="left" w:pos="902"/>
-        </w:tabs>
-        <w:spacing w:before="1" w:line="271" w:lineRule="auto"/>
-        <w:ind w:right="426"/>
-        <w:rPr>
-          <w:sz w:val="23"/>
-        </w:rPr>
-      </w:pPr>
-      <w:r>
-        <w:rPr>
-          <w:sz w:val="23"/>
-        </w:rPr>
-        <w:t>Puddles: Whimper, whimper, no vet!</w:t>
-      </w:r>
-    </w:p>
-    <w:p>
-      <w:pPr>
-        <w:pStyle w:val="ListParagraph"/>
-        <w:tabs>
-          <w:tab w:val="left" w:pos="902"/>
-        </w:tabs>
-        <w:spacing w:before="1" w:line="271" w:lineRule="auto"/>
-        <w:ind w:right="426"/>
-        <w:rPr>
-          <w:sz w:val="23"/>
-        </w:rPr>
-      </w:pPr>
-      <w:r>
-        <w:rPr>
-          <w:sz w:val="23"/>
-        </w:rPr>
-        <w:t>Puddles: Whimper, whimper, no vet!</w:t>
-      </w:r>
-    </w:p>
-    <w:p>
-      <w:pPr>
-        <w:pStyle w:val="ListParagraph"/>
-        <w:tabs>
-          <w:tab w:val="left" w:pos="902"/>
-        </w:tabs>
-        <w:spacing w:before="1" w:line="271" w:lineRule="auto"/>
-        <w:ind w:right="426"/>
-        <w:rPr>
-          <w:sz w:val="23"/>
-        </w:rPr>
-      </w:pPr>
-    </w:p>
-    <w:p>
-      <w:pPr>
-        <w:pStyle w:val="ListParagraph"/>
-        <w:tabs>
-          <w:tab w:val="left" w:pos="902"/>
-        </w:tabs>
-        <w:spacing w:before="1" w:line="271" w:lineRule="auto"/>
-        <w:ind w:right="426"/>
+        <w:t xml:space="preserve">{it continues through the </w:t>
+      </w:r>
+      <w:proofErr w:type="gramStart"/>
+      <w:r>
         <w:rPr>
           <w:i/>
           <w:iCs/>
           <w:sz w:val="23"/>
         </w:rPr>
-      </w:pPr>
+        <w:t>for(</w:t>
+      </w:r>
+      <w:proofErr w:type="gramEnd"/>
       <w:r>
         <w:rPr>
           <w:i/>
           <w:iCs/>
           <w:sz w:val="23"/>
         </w:rPr>
-        <w:t>{a cat was chosen this time, so prompt for the cat's name and age</w:t>
-      </w:r>
-      <w:r>
+        <w:t>) loop with a 10% chance of buying another pet, therefore 90% of the time it will choose an existing pet and have them do a random action}</w:t>
+      </w:r>
+    </w:p>
+    <w:p>
+      <w:pPr>
+        <w:pStyle w:val="ListParagraph"/>
+        <w:tabs>
+          <w:tab w:val="left" w:pos="902"/>
+        </w:tabs>
+        <w:spacing w:before="1" w:line="271" w:lineRule="auto"/>
+        <w:ind w:right="426"/>
+        <w:rPr>
+          <w:sz w:val="23"/>
+        </w:rPr>
+      </w:pPr>
+      <w:r>
+        <w:rPr>
+          <w:sz w:val="23"/>
+        </w:rPr>
+        <w:t>Puddles: Yummy, I will eat anything!</w:t>
+      </w:r>
+    </w:p>
+    <w:p>
+      <w:pPr>
+        <w:pStyle w:val="ListParagraph"/>
+        <w:tabs>
+          <w:tab w:val="left" w:pos="902"/>
+        </w:tabs>
+        <w:spacing w:before="1" w:line="271" w:lineRule="auto"/>
+        <w:ind w:right="426"/>
+        <w:rPr>
+          <w:sz w:val="23"/>
+        </w:rPr>
+      </w:pPr>
+      <w:r>
+        <w:rPr>
+          <w:sz w:val="23"/>
+        </w:rPr>
+        <w:t xml:space="preserve">Puddles: Woof </w:t>
+      </w:r>
+      <w:proofErr w:type="spellStart"/>
+      <w:r>
+        <w:rPr>
+          <w:sz w:val="23"/>
+        </w:rPr>
+        <w:t>woof</w:t>
+      </w:r>
+      <w:proofErr w:type="spellEnd"/>
+      <w:r>
+        <w:rPr>
+          <w:sz w:val="23"/>
+        </w:rPr>
+        <w:t>!</w:t>
+      </w:r>
+    </w:p>
+    <w:p>
+      <w:pPr>
+        <w:pStyle w:val="ListParagraph"/>
+        <w:tabs>
+          <w:tab w:val="left" w:pos="902"/>
+        </w:tabs>
+        <w:spacing w:before="1" w:line="271" w:lineRule="auto"/>
+        <w:ind w:right="426"/>
+        <w:rPr>
+          <w:sz w:val="23"/>
+        </w:rPr>
+      </w:pPr>
+      <w:r>
+        <w:rPr>
+          <w:sz w:val="23"/>
+        </w:rPr>
+        <w:t xml:space="preserve">Puddles: Woof </w:t>
+      </w:r>
+      <w:proofErr w:type="spellStart"/>
+      <w:r>
+        <w:rPr>
+          <w:sz w:val="23"/>
+        </w:rPr>
+        <w:t>woof</w:t>
+      </w:r>
+      <w:proofErr w:type="spellEnd"/>
+      <w:r>
+        <w:rPr>
+          <w:sz w:val="23"/>
+        </w:rPr>
+        <w:t>, I need to go out.</w:t>
+      </w:r>
+    </w:p>
+    <w:p>
+      <w:pPr>
+        <w:pStyle w:val="ListParagraph"/>
+        <w:tabs>
+          <w:tab w:val="left" w:pos="902"/>
+        </w:tabs>
+        <w:spacing w:before="1" w:line="271" w:lineRule="auto"/>
+        <w:ind w:right="426"/>
+        <w:rPr>
+          <w:sz w:val="23"/>
+        </w:rPr>
+      </w:pPr>
+      <w:r>
+        <w:rPr>
+          <w:sz w:val="23"/>
+        </w:rPr>
+        <w:t>Puddles: Yummy, I will eat anything!</w:t>
+      </w:r>
+    </w:p>
+    <w:p>
+      <w:pPr>
+        <w:pStyle w:val="ListParagraph"/>
+        <w:tabs>
+          <w:tab w:val="left" w:pos="902"/>
+        </w:tabs>
+        <w:spacing w:before="1" w:line="271" w:lineRule="auto"/>
+        <w:ind w:right="426"/>
+        <w:rPr>
+          <w:sz w:val="23"/>
+        </w:rPr>
+      </w:pPr>
+      <w:r>
+        <w:rPr>
+          <w:sz w:val="23"/>
+        </w:rPr>
+        <w:t>Puddles: Yummy, I will eat anything!</w:t>
+      </w:r>
+    </w:p>
+    <w:p>
+      <w:pPr>
+        <w:pStyle w:val="ListParagraph"/>
+        <w:tabs>
+          <w:tab w:val="left" w:pos="902"/>
+        </w:tabs>
+        <w:spacing w:before="1" w:line="271" w:lineRule="auto"/>
+        <w:ind w:right="426"/>
+        <w:rPr>
+          <w:sz w:val="23"/>
+        </w:rPr>
+      </w:pPr>
+      <w:r>
+        <w:rPr>
+          <w:sz w:val="23"/>
+        </w:rPr>
+        <w:t>Puddles: Whimper, whimper, no vet!</w:t>
+      </w:r>
+    </w:p>
+    <w:p>
+      <w:pPr>
+        <w:pStyle w:val="ListParagraph"/>
+        <w:tabs>
+          <w:tab w:val="left" w:pos="902"/>
+        </w:tabs>
+        <w:spacing w:before="1" w:line="271" w:lineRule="auto"/>
+        <w:ind w:right="426"/>
+        <w:rPr>
+          <w:sz w:val="23"/>
+        </w:rPr>
+      </w:pPr>
+      <w:r>
+        <w:rPr>
+          <w:sz w:val="23"/>
+        </w:rPr>
+        <w:t xml:space="preserve">Puddles: Woof </w:t>
+      </w:r>
+      <w:proofErr w:type="spellStart"/>
+      <w:r>
+        <w:rPr>
+          <w:sz w:val="23"/>
+        </w:rPr>
+        <w:t>woof</w:t>
+      </w:r>
+      <w:proofErr w:type="spellEnd"/>
+      <w:r>
+        <w:rPr>
+          <w:sz w:val="23"/>
+        </w:rPr>
+        <w:t>!</w:t>
+      </w:r>
+    </w:p>
+    <w:p>
+      <w:pPr>
+        <w:pStyle w:val="ListParagraph"/>
+        <w:tabs>
+          <w:tab w:val="left" w:pos="902"/>
+        </w:tabs>
+        <w:spacing w:before="1" w:line="271" w:lineRule="auto"/>
+        <w:ind w:right="426"/>
+        <w:rPr>
+          <w:sz w:val="23"/>
+        </w:rPr>
+      </w:pPr>
+      <w:r>
+        <w:rPr>
+          <w:sz w:val="23"/>
+        </w:rPr>
+        <w:t>Puddles: Throw the ball, throw the ball!</w:t>
+      </w:r>
+    </w:p>
+    <w:p>
+      <w:pPr>
+        <w:pStyle w:val="ListParagraph"/>
+        <w:tabs>
+          <w:tab w:val="left" w:pos="902"/>
+        </w:tabs>
+        <w:spacing w:before="1" w:line="271" w:lineRule="auto"/>
+        <w:ind w:right="426"/>
+        <w:rPr>
+          <w:sz w:val="23"/>
+        </w:rPr>
+      </w:pPr>
+      <w:r>
+        <w:rPr>
+          <w:sz w:val="23"/>
+        </w:rPr>
+        <w:t xml:space="preserve">Puddles: Woof </w:t>
+      </w:r>
+      <w:proofErr w:type="spellStart"/>
+      <w:r>
+        <w:rPr>
+          <w:sz w:val="23"/>
+        </w:rPr>
+        <w:t>woof</w:t>
+      </w:r>
+      <w:proofErr w:type="spellEnd"/>
+      <w:r>
+        <w:rPr>
+          <w:sz w:val="23"/>
+        </w:rPr>
+        <w:t>!</w:t>
+      </w:r>
+    </w:p>
+    <w:p>
+      <w:pPr>
+        <w:pStyle w:val="ListParagraph"/>
+        <w:tabs>
+          <w:tab w:val="left" w:pos="902"/>
+        </w:tabs>
+        <w:spacing w:before="1" w:line="271" w:lineRule="auto"/>
+        <w:ind w:right="426"/>
+        <w:rPr>
+          <w:sz w:val="23"/>
+        </w:rPr>
+      </w:pPr>
+      <w:r>
+        <w:rPr>
+          <w:sz w:val="23"/>
+        </w:rPr>
+        <w:t xml:space="preserve">Puddles: Woof </w:t>
+      </w:r>
+      <w:proofErr w:type="spellStart"/>
+      <w:r>
+        <w:rPr>
+          <w:sz w:val="23"/>
+        </w:rPr>
+        <w:t>woof</w:t>
+      </w:r>
+      <w:proofErr w:type="spellEnd"/>
+      <w:r>
+        <w:rPr>
+          <w:sz w:val="23"/>
+        </w:rPr>
+        <w:t>, I need to go out.</w:t>
+      </w:r>
+    </w:p>
+    <w:p>
+      <w:pPr>
+        <w:pStyle w:val="ListParagraph"/>
+        <w:tabs>
+          <w:tab w:val="left" w:pos="902"/>
+        </w:tabs>
+        <w:spacing w:before="1" w:line="271" w:lineRule="auto"/>
+        <w:ind w:right="426"/>
+        <w:rPr>
+          <w:sz w:val="23"/>
+        </w:rPr>
+      </w:pPr>
+      <w:r>
+        <w:rPr>
+          <w:sz w:val="23"/>
+        </w:rPr>
+        <w:t xml:space="preserve">Puddles: Woof </w:t>
+      </w:r>
+      <w:proofErr w:type="spellStart"/>
+      <w:r>
+        <w:rPr>
+          <w:sz w:val="23"/>
+        </w:rPr>
+        <w:t>woof</w:t>
+      </w:r>
+      <w:proofErr w:type="spellEnd"/>
+      <w:r>
+        <w:rPr>
+          <w:sz w:val="23"/>
+        </w:rPr>
+        <w:t>!</w:t>
+      </w:r>
+    </w:p>
+    <w:p>
+      <w:pPr>
+        <w:pStyle w:val="ListParagraph"/>
+        <w:tabs>
+          <w:tab w:val="left" w:pos="902"/>
+        </w:tabs>
+        <w:spacing w:before="1" w:line="271" w:lineRule="auto"/>
+        <w:ind w:right="426"/>
+        <w:rPr>
+          <w:sz w:val="23"/>
+        </w:rPr>
+      </w:pPr>
+      <w:r>
+        <w:rPr>
+          <w:sz w:val="23"/>
+        </w:rPr>
+        <w:t xml:space="preserve">Puddles: Woof </w:t>
+      </w:r>
+      <w:proofErr w:type="spellStart"/>
+      <w:r>
+        <w:rPr>
+          <w:sz w:val="23"/>
+        </w:rPr>
+        <w:t>woof</w:t>
+      </w:r>
+      <w:proofErr w:type="spellEnd"/>
+      <w:r>
+        <w:rPr>
+          <w:sz w:val="23"/>
+        </w:rPr>
+        <w:t>, I need to go out.</w:t>
+      </w:r>
+    </w:p>
+    <w:p>
+      <w:pPr>
+        <w:pStyle w:val="ListParagraph"/>
+        <w:tabs>
+          <w:tab w:val="left" w:pos="902"/>
+        </w:tabs>
+        <w:spacing w:before="1" w:line="271" w:lineRule="auto"/>
+        <w:ind w:right="426"/>
+        <w:rPr>
+          <w:sz w:val="23"/>
+        </w:rPr>
+      </w:pPr>
+      <w:r>
+        <w:rPr>
+          <w:sz w:val="23"/>
+        </w:rPr>
+        <w:t>Puddles: Throw the ball, throw the ball!</w:t>
+      </w:r>
+    </w:p>
+    <w:p>
+      <w:pPr>
+        <w:pStyle w:val="ListParagraph"/>
+        <w:tabs>
+          <w:tab w:val="left" w:pos="902"/>
+        </w:tabs>
+        <w:spacing w:before="1" w:line="271" w:lineRule="auto"/>
+        <w:ind w:right="426"/>
+        <w:rPr>
+          <w:sz w:val="23"/>
+        </w:rPr>
+      </w:pPr>
+      <w:r>
+        <w:rPr>
+          <w:sz w:val="23"/>
+        </w:rPr>
+        <w:t xml:space="preserve">Puddles: Woof </w:t>
+      </w:r>
+      <w:proofErr w:type="spellStart"/>
+      <w:r>
+        <w:rPr>
+          <w:sz w:val="23"/>
+        </w:rPr>
+        <w:t>woof</w:t>
+      </w:r>
+      <w:proofErr w:type="spellEnd"/>
+      <w:r>
+        <w:rPr>
+          <w:sz w:val="23"/>
+        </w:rPr>
+        <w:t>!</w:t>
+      </w:r>
+    </w:p>
+    <w:p>
+      <w:pPr>
+        <w:pStyle w:val="ListParagraph"/>
+        <w:tabs>
+          <w:tab w:val="left" w:pos="902"/>
+        </w:tabs>
+        <w:spacing w:before="1" w:line="271" w:lineRule="auto"/>
+        <w:ind w:right="426"/>
+        <w:rPr>
+          <w:sz w:val="23"/>
+        </w:rPr>
+      </w:pPr>
+      <w:r>
+        <w:rPr>
+          <w:sz w:val="23"/>
+        </w:rPr>
+        <w:t>Puddles: Whimper, whimper, no vet!</w:t>
+      </w:r>
+    </w:p>
+    <w:p>
+      <w:pPr>
+        <w:pStyle w:val="ListParagraph"/>
+        <w:tabs>
+          <w:tab w:val="left" w:pos="902"/>
+        </w:tabs>
+        <w:spacing w:before="1" w:line="271" w:lineRule="auto"/>
+        <w:ind w:right="426"/>
+        <w:rPr>
+          <w:sz w:val="23"/>
+        </w:rPr>
+      </w:pPr>
+      <w:r>
+        <w:rPr>
+          <w:sz w:val="23"/>
+        </w:rPr>
+        <w:t>Puddles: Whimper, whimper, no vet!</w:t>
+      </w:r>
+    </w:p>
+    <w:p>
+      <w:pPr>
+        <w:pStyle w:val="ListParagraph"/>
+        <w:tabs>
+          <w:tab w:val="left" w:pos="902"/>
+        </w:tabs>
+        <w:spacing w:before="1" w:line="271" w:lineRule="auto"/>
+        <w:ind w:right="426"/>
+        <w:rPr>
+          <w:sz w:val="23"/>
+        </w:rPr>
+      </w:pPr>
+      <w:r>
+        <w:rPr>
+          <w:sz w:val="23"/>
+        </w:rPr>
+        <w:t>Puddles: Whimper, whimper, no vet!</w:t>
+      </w:r>
+    </w:p>
+    <w:p>
+      <w:pPr>
+        <w:pStyle w:val="ListParagraph"/>
+        <w:tabs>
+          <w:tab w:val="left" w:pos="902"/>
+        </w:tabs>
+        <w:spacing w:before="1" w:line="271" w:lineRule="auto"/>
+        <w:ind w:right="426"/>
+        <w:rPr>
+          <w:sz w:val="23"/>
+        </w:rPr>
+      </w:pPr>
+    </w:p>
+    <w:p>
+      <w:pPr>
+        <w:pStyle w:val="ListParagraph"/>
+        <w:tabs>
+          <w:tab w:val="left" w:pos="902"/>
+        </w:tabs>
+        <w:spacing w:before="1" w:line="271" w:lineRule="auto"/>
+        <w:ind w:right="426"/>
         <w:rPr>
           <w:i/>
           <w:iCs/>
           <w:sz w:val="23"/>
         </w:rPr>
+      </w:pPr>
+      <w:r>
+        <w:rPr>
+          <w:i/>
+          <w:iCs/>
+          <w:sz w:val="23"/>
+        </w:rPr>
+        <w:t>{a cat was chosen this time, so prompt for the cat's name and age</w:t>
+      </w:r>
+      <w:r>
+        <w:rPr>
+          <w:i/>
+          <w:iCs/>
+          <w:sz w:val="23"/>
+        </w:rPr>
         <w:t xml:space="preserve"> and add it to the pets List}</w:t>
       </w:r>
     </w:p>
@@ -3762,7 +4933,21 @@
         <w:rPr>
           <w:sz w:val="23"/>
         </w:rPr>
-        <w:t>Puddles: Woof woof, I need to go out.</w:t>
+        <w:t xml:space="preserve">Puddles: Woof </w:t>
+      </w:r>
+      <w:proofErr w:type="spellStart"/>
+      <w:r>
+        <w:rPr>
+          <w:sz w:val="23"/>
+        </w:rPr>
+        <w:t>woof</w:t>
+      </w:r>
+      <w:proofErr w:type="spellEnd"/>
+      <w:r>
+        <w:rPr>
+          <w:sz w:val="23"/>
+        </w:rPr>
+        <w:t>, I need to go out.</w:t>
       </w:r>
     </w:p>
     <w:p>
@@ -3819,7 +5004,21 @@
         <w:rPr>
           <w:sz w:val="23"/>
         </w:rPr>
-        <w:t>Cleo: Yuck, I don't like that!</w:t>
+        <w:t xml:space="preserve">Cleo: Yuck, I </w:t>
+      </w:r>
+      <w:proofErr w:type="gramStart"/>
+      <w:r>
+        <w:rPr>
+          <w:sz w:val="23"/>
+        </w:rPr>
+        <w:t>don't</w:t>
+      </w:r>
+      <w:proofErr w:type="gramEnd"/>
+      <w:r>
+        <w:rPr>
+          <w:sz w:val="23"/>
+        </w:rPr>
+        <w:t xml:space="preserve"> like that!</w:t>
       </w:r>
     </w:p>
     <w:p>
@@ -3876,7 +5075,21 @@
         <w:rPr>
           <w:sz w:val="23"/>
         </w:rPr>
-        <w:t>Cleo: purrrrrrrrrrrrrrrrrrrr...</w:t>
+        <w:t xml:space="preserve">Cleo: </w:t>
+      </w:r>
+      <w:proofErr w:type="spellStart"/>
+      <w:r>
+        <w:rPr>
+          <w:sz w:val="23"/>
+        </w:rPr>
+        <w:t>purrrrrrrrrrrrrrrrrrrr</w:t>
+      </w:r>
+      <w:proofErr w:type="spellEnd"/>
+      <w:r>
+        <w:rPr>
+          <w:sz w:val="23"/>
+        </w:rPr>
+        <w:t>...</w:t>
       </w:r>
     </w:p>
     <w:p>
@@ -3933,7 +5146,21 @@
         <w:rPr>
           <w:sz w:val="23"/>
         </w:rPr>
-        <w:t>Cleo: purrrrrrrrrrrrrrrrrrrr...</w:t>
+        <w:t xml:space="preserve">Cleo: </w:t>
+      </w:r>
+      <w:proofErr w:type="spellStart"/>
+      <w:r>
+        <w:rPr>
+          <w:sz w:val="23"/>
+        </w:rPr>
+        <w:t>purrrrrrrrrrrrrrrrrrrr</w:t>
+      </w:r>
+      <w:proofErr w:type="spellEnd"/>
+      <w:r>
+        <w:rPr>
+          <w:sz w:val="23"/>
+        </w:rPr>
+        <w:t>...</w:t>
       </w:r>
     </w:p>
     <w:p>
@@ -3952,7 +5179,21 @@
         <w:rPr>
           <w:sz w:val="23"/>
         </w:rPr>
-        <w:t>Cleo: purrrrrrrrrrrrrrrrrrrr...</w:t>
+        <w:t xml:space="preserve">Cleo: </w:t>
+      </w:r>
+      <w:proofErr w:type="spellStart"/>
+      <w:r>
+        <w:rPr>
+          <w:sz w:val="23"/>
+        </w:rPr>
+        <w:t>purrrrrrrrrrrrrrrrrrrr</w:t>
+      </w:r>
+      <w:proofErr w:type="spellEnd"/>
+      <w:r>
+        <w:rPr>
+          <w:sz w:val="23"/>
+        </w:rPr>
+        <w:t>...</w:t>
       </w:r>
     </w:p>
     <w:p>
@@ -3990,7 +5231,21 @@
         <w:rPr>
           <w:sz w:val="23"/>
         </w:rPr>
-        <w:t>Puddles: Woof woof!</w:t>
+        <w:t xml:space="preserve">Puddles: Woof </w:t>
+      </w:r>
+      <w:proofErr w:type="spellStart"/>
+      <w:r>
+        <w:rPr>
+          <w:sz w:val="23"/>
+        </w:rPr>
+        <w:t>woof</w:t>
+      </w:r>
+      <w:proofErr w:type="spellEnd"/>
+      <w:r>
+        <w:rPr>
+          <w:sz w:val="23"/>
+        </w:rPr>
+        <w:t>!</w:t>
       </w:r>
     </w:p>
     <w:p>
@@ -4028,7 +5283,21 @@
         <w:rPr>
           <w:sz w:val="23"/>
         </w:rPr>
-        <w:t>Cleo: purrrrrrrrrrrrrrrrrrrr...</w:t>
+        <w:t xml:space="preserve">Cleo: </w:t>
+      </w:r>
+      <w:proofErr w:type="spellStart"/>
+      <w:r>
+        <w:rPr>
+          <w:sz w:val="23"/>
+        </w:rPr>
+        <w:t>purrrrrrrrrrrrrrrrrrrr</w:t>
+      </w:r>
+      <w:proofErr w:type="spellEnd"/>
+      <w:r>
+        <w:rPr>
+          <w:sz w:val="23"/>
+        </w:rPr>
+        <w:t>...</w:t>
       </w:r>
     </w:p>
     <w:p>
@@ -4067,7 +5336,21 @@
           <w:sz w:val="23"/>
         </w:rPr>
         <w:lastRenderedPageBreak/>
-        <w:t>Cleo: purrrrrrrrrrrrrrrrrrrr...</w:t>
+        <w:t xml:space="preserve">Cleo: </w:t>
+      </w:r>
+      <w:proofErr w:type="spellStart"/>
+      <w:r>
+        <w:rPr>
+          <w:sz w:val="23"/>
+        </w:rPr>
+        <w:t>purrrrrrrrrrrrrrrrrrrr</w:t>
+      </w:r>
+      <w:proofErr w:type="spellEnd"/>
+      <w:r>
+        <w:rPr>
+          <w:sz w:val="23"/>
+        </w:rPr>
+        <w:t>...</w:t>
       </w:r>
     </w:p>
     <w:p>
@@ -4105,7 +5388,21 @@
         <w:rPr>
           <w:sz w:val="23"/>
         </w:rPr>
-        <w:t>Cleo: Yuck, I don't like that!</w:t>
+        <w:t xml:space="preserve">Cleo: Yuck, I </w:t>
+      </w:r>
+      <w:proofErr w:type="gramStart"/>
+      <w:r>
+        <w:rPr>
+          <w:sz w:val="23"/>
+        </w:rPr>
+        <w:t>don't</w:t>
+      </w:r>
+      <w:proofErr w:type="gramEnd"/>
+      <w:r>
+        <w:rPr>
+          <w:sz w:val="23"/>
+        </w:rPr>
+        <w:t xml:space="preserve"> like that!</w:t>
       </w:r>
     </w:p>
     <w:p>
@@ -4124,7 +5421,21 @@
         <w:rPr>
           <w:sz w:val="23"/>
         </w:rPr>
-        <w:t>Cleo: purrrrrrrrrrrrrrrrrrrr...</w:t>
+        <w:t xml:space="preserve">Cleo: </w:t>
+      </w:r>
+      <w:proofErr w:type="spellStart"/>
+      <w:r>
+        <w:rPr>
+          <w:sz w:val="23"/>
+        </w:rPr>
+        <w:t>purrrrrrrrrrrrrrrrrrrr</w:t>
+      </w:r>
+      <w:proofErr w:type="spellEnd"/>
+      <w:r>
+        <w:rPr>
+          <w:sz w:val="23"/>
+        </w:rPr>
+        <w:t>...</w:t>
       </w:r>
     </w:p>
     <w:p>
@@ -4238,7 +5549,21 @@
         <w:rPr>
           <w:sz w:val="23"/>
         </w:rPr>
-        <w:t>Cleo: Yuck, I don't like that!</w:t>
+        <w:t xml:space="preserve">Cleo: Yuck, I </w:t>
+      </w:r>
+      <w:proofErr w:type="gramStart"/>
+      <w:r>
+        <w:rPr>
+          <w:sz w:val="23"/>
+        </w:rPr>
+        <w:t>don't</w:t>
+      </w:r>
+      <w:proofErr w:type="gramEnd"/>
+      <w:r>
+        <w:rPr>
+          <w:sz w:val="23"/>
+        </w:rPr>
+        <w:t xml:space="preserve"> like that!</w:t>
       </w:r>
     </w:p>
     <w:p>
@@ -4257,7 +5582,21 @@
         <w:rPr>
           <w:sz w:val="23"/>
         </w:rPr>
-        <w:t>Puddles: Woof woof, I need to go out.</w:t>
+        <w:t xml:space="preserve">Puddles: Woof </w:t>
+      </w:r>
+      <w:proofErr w:type="spellStart"/>
+      <w:r>
+        <w:rPr>
+          <w:sz w:val="23"/>
+        </w:rPr>
+        <w:t>woof</w:t>
+      </w:r>
+      <w:proofErr w:type="spellEnd"/>
+      <w:r>
+        <w:rPr>
+          <w:sz w:val="23"/>
+        </w:rPr>
+        <w:t>, I need to go out.</w:t>
       </w:r>
     </w:p>
     <w:p>
@@ -4276,7 +5615,21 @@
         <w:rPr>
           <w:sz w:val="23"/>
         </w:rPr>
-        <w:t>Cleo: Yuck, I don't like that!</w:t>
+        <w:t xml:space="preserve">Cleo: Yuck, I </w:t>
+      </w:r>
+      <w:proofErr w:type="gramStart"/>
+      <w:r>
+        <w:rPr>
+          <w:sz w:val="23"/>
+        </w:rPr>
+        <w:t>don't</w:t>
+      </w:r>
+      <w:proofErr w:type="gramEnd"/>
+      <w:r>
+        <w:rPr>
+          <w:sz w:val="23"/>
+        </w:rPr>
+        <w:t xml:space="preserve"> like that!</w:t>
       </w:r>
     </w:p>
     <w:p>
@@ -4295,7 +5648,21 @@
         <w:rPr>
           <w:sz w:val="23"/>
         </w:rPr>
-        <w:t>Cleo: Yuck, I don't like that!</w:t>
+        <w:t xml:space="preserve">Cleo: Yuck, I </w:t>
+      </w:r>
+      <w:proofErr w:type="gramStart"/>
+      <w:r>
+        <w:rPr>
+          <w:sz w:val="23"/>
+        </w:rPr>
+        <w:t>don't</w:t>
+      </w:r>
+      <w:proofErr w:type="gramEnd"/>
+      <w:r>
+        <w:rPr>
+          <w:sz w:val="23"/>
+        </w:rPr>
+        <w:t xml:space="preserve"> like that!</w:t>
       </w:r>
     </w:p>
     <w:p>
@@ -4314,7 +5681,21 @@
         <w:rPr>
           <w:sz w:val="23"/>
         </w:rPr>
-        <w:t>Puddles: Woof woof, I need to go out.</w:t>
+        <w:t xml:space="preserve">Puddles: Woof </w:t>
+      </w:r>
+      <w:proofErr w:type="spellStart"/>
+      <w:r>
+        <w:rPr>
+          <w:sz w:val="23"/>
+        </w:rPr>
+        <w:t>woof</w:t>
+      </w:r>
+      <w:proofErr w:type="spellEnd"/>
+      <w:r>
+        <w:rPr>
+          <w:sz w:val="23"/>
+        </w:rPr>
+        <w:t>, I need to go out.</w:t>
       </w:r>
     </w:p>
     <w:p>
@@ -4333,7 +5714,21 @@
         <w:rPr>
           <w:sz w:val="23"/>
         </w:rPr>
-        <w:t>Puddles: Woof woof!</w:t>
+        <w:t xml:space="preserve">Puddles: Woof </w:t>
+      </w:r>
+      <w:proofErr w:type="spellStart"/>
+      <w:r>
+        <w:rPr>
+          <w:sz w:val="23"/>
+        </w:rPr>
+        <w:t>woof</w:t>
+      </w:r>
+      <w:proofErr w:type="spellEnd"/>
+      <w:r>
+        <w:rPr>
+          <w:sz w:val="23"/>
+        </w:rPr>
+        <w:t>!</w:t>
       </w:r>
     </w:p>
     <w:p>
@@ -4358,13 +5753,33 @@
         <w:t xml:space="preserve">VS .NET solution </w:t>
       </w:r>
       <w:r>
-        <w:t>to the corresponding MyCourses dropbox.</w:t>
-      </w:r>
-    </w:p>
+        <w:t xml:space="preserve">to the corresponding MyCourses </w:t>
+      </w:r>
+      <w:proofErr w:type="spellStart"/>
+      <w:r>
+        <w:t>dropbox</w:t>
+      </w:r>
+      <w:proofErr w:type="spellEnd"/>
+      <w:r>
+        <w:t>.</w:t>
+      </w:r>
+    </w:p>
+    <w:p/>
+    <w:p>
+      <w:hyperlink r:id="rId8" w:history="1">
+        <w:r>
+          <w:rPr>
+            <w:rStyle w:val="Hyperlink"/>
+          </w:rPr>
+          <w:t>https://github.com/ndw1117/myIGME-201/tree/main/PetApp</w:t>
+        </w:r>
+      </w:hyperlink>
+    </w:p>
+    <w:p/>
     <w:sectPr>
-      <w:headerReference w:type="default" r:id="rId8"/>
-      <w:footerReference w:type="default" r:id="rId9"/>
-      <w:headerReference w:type="first" r:id="rId10"/>
+      <w:headerReference w:type="default" r:id="rId9"/>
+      <w:footerReference w:type="default" r:id="rId10"/>
+      <w:headerReference w:type="first" r:id="rId11"/>
       <w:pgSz w:w="12240" w:h="15840"/>
       <w:pgMar w:top="720" w:right="720" w:bottom="720" w:left="720" w:header="432" w:footer="720" w:gutter="0"/>
       <w:pgNumType w:start="1"/>
@@ -4375,7 +5790,7 @@
 </file>
 
 <file path=word/endnotes.xml><?xml version="1.0" encoding="utf-8"?>
-<w:endnotes xmlns:wpc="http://schemas.microsoft.com/office/word/2010/wordprocessingCanvas" xmlns:cx="http://schemas.microsoft.com/office/drawing/2014/chartex" xmlns:cx1="http://schemas.microsoft.com/office/drawing/2015/9/8/chartex" xmlns:cx2="http://schemas.microsoft.com/office/drawing/2015/10/21/chartex" xmlns:cx3="http://schemas.microsoft.com/office/drawing/2016/5/9/chartex" xmlns:cx4="http://schemas.microsoft.com/office/drawing/2016/5/10/chartex" xmlns:cx5="http://schemas.microsoft.com/office/drawing/2016/5/11/chartex" xmlns:cx6="http://schemas.microsoft.com/office/drawing/2016/5/12/chartex" xmlns:cx7="http://schemas.microsoft.com/office/drawing/2016/5/13/chartex" xmlns:cx8="http://schemas.microsoft.com/office/drawing/2016/5/14/chartex" xmlns:mc="http://schemas.openxmlformats.org/markup-compatibility/2006" xmlns:aink="http://schemas.microsoft.com/office/drawing/2016/ink" xmlns:am3d="http://schemas.microsoft.com/office/drawing/2017/model3d" xmlns:o="urn:schemas-microsoft-com:office:office" xmlns:r="http://schemas.openxmlformats.org/officeDocument/2006/relationships" xmlns:m="http://schemas.openxmlformats.org/officeDocument/2006/math" xmlns:v="urn:schemas-microsoft-com:vml" xmlns:wp14="http://schemas.microsoft.com/office/word/2010/wordprocessingDrawing" xmlns:wp="http://schemas.openxmlformats.org/drawingml/2006/wordprocessingDrawing" xmlns:w10="urn:schemas-microsoft-com:office:word" xmlns:w="http://schemas.openxmlformats.org/wordprocessingml/2006/main" xmlns:w14="http://schemas.microsoft.com/office/word/2010/wordml" xmlns:w15="http://schemas.microsoft.com/office/word/2012/wordml" xmlns:w16cex="http://schemas.microsoft.com/office/word/2018/wordml/cex" xmlns:w16cid="http://schemas.microsoft.com/office/word/2016/wordml/cid" xmlns:w16="http://schemas.microsoft.com/office/word/2018/wordml" xmlns:w16se="http://schemas.microsoft.com/office/word/2015/wordml/symex" xmlns:wpg="http://schemas.microsoft.com/office/word/2010/wordprocessingGroup" xmlns:wpi="http://schemas.microsoft.com/office/word/2010/wordprocessingInk" xmlns:wne="http://schemas.microsoft.com/office/word/2006/wordml" xmlns:wps="http://schemas.microsoft.com/office/word/2010/wordprocessingShape" mc:Ignorable="w14 w15 w16se w16cid w16 w16cex wp14">
+<w:endnotes xmlns:wpc="http://schemas.microsoft.com/office/word/2010/wordprocessingCanvas" xmlns:cx="http://schemas.microsoft.com/office/drawing/2014/chartex" xmlns:cx1="http://schemas.microsoft.com/office/drawing/2015/9/8/chartex" xmlns:cx2="http://schemas.microsoft.com/office/drawing/2015/10/21/chartex" xmlns:cx3="http://schemas.microsoft.com/office/drawing/2016/5/9/chartex" xmlns:cx4="http://schemas.microsoft.com/office/drawing/2016/5/10/chartex" xmlns:cx5="http://schemas.microsoft.com/office/drawing/2016/5/11/chartex" xmlns:cx6="http://schemas.microsoft.com/office/drawing/2016/5/12/chartex" xmlns:cx7="http://schemas.microsoft.com/office/drawing/2016/5/13/chartex" xmlns:cx8="http://schemas.microsoft.com/office/drawing/2016/5/14/chartex" xmlns:mc="http://schemas.openxmlformats.org/markup-compatibility/2006" xmlns:aink="http://schemas.microsoft.com/office/drawing/2016/ink" xmlns:am3d="http://schemas.microsoft.com/office/drawing/2017/model3d" xmlns:o="urn:schemas-microsoft-com:office:office" xmlns:oel="http://schemas.microsoft.com/office/2019/extlst" xmlns:r="http://schemas.openxmlformats.org/officeDocument/2006/relationships" xmlns:m="http://schemas.openxmlformats.org/officeDocument/2006/math" xmlns:v="urn:schemas-microsoft-com:vml" xmlns:wp14="http://schemas.microsoft.com/office/word/2010/wordprocessingDrawing" xmlns:wp="http://schemas.openxmlformats.org/drawingml/2006/wordprocessingDrawing" xmlns:w10="urn:schemas-microsoft-com:office:word" xmlns:w="http://schemas.openxmlformats.org/wordprocessingml/2006/main" xmlns:w14="http://schemas.microsoft.com/office/word/2010/wordml" xmlns:w15="http://schemas.microsoft.com/office/word/2012/wordml" xmlns:w16cex="http://schemas.microsoft.com/office/word/2018/wordml/cex" xmlns:w16cid="http://schemas.microsoft.com/office/word/2016/wordml/cid" xmlns:w16="http://schemas.microsoft.com/office/word/2018/wordml" xmlns:w16sdtdh="http://schemas.microsoft.com/office/word/2020/wordml/sdtdatahash" xmlns:w16se="http://schemas.microsoft.com/office/word/2015/wordml/symex" xmlns:wpg="http://schemas.microsoft.com/office/word/2010/wordprocessingGroup" xmlns:wpi="http://schemas.microsoft.com/office/word/2010/wordprocessingInk" xmlns:wne="http://schemas.microsoft.com/office/word/2006/wordml" xmlns:wps="http://schemas.microsoft.com/office/word/2010/wordprocessingShape" mc:Ignorable="w14 w15 w16se w16cid w16 w16cex w16sdtdh wp14">
   <w:endnote w:type="separator" w:id="-1">
     <w:p>
       <w:r>
@@ -4394,7 +5809,7 @@
 </file>
 
 <file path=word/footer1.xml><?xml version="1.0" encoding="utf-8"?>
-<w:ftr xmlns:wpc="http://schemas.microsoft.com/office/word/2010/wordprocessingCanvas" xmlns:cx="http://schemas.microsoft.com/office/drawing/2014/chartex" xmlns:cx1="http://schemas.microsoft.com/office/drawing/2015/9/8/chartex" xmlns:cx2="http://schemas.microsoft.com/office/drawing/2015/10/21/chartex" xmlns:cx3="http://schemas.microsoft.com/office/drawing/2016/5/9/chartex" xmlns:cx4="http://schemas.microsoft.com/office/drawing/2016/5/10/chartex" xmlns:cx5="http://schemas.microsoft.com/office/drawing/2016/5/11/chartex" xmlns:cx6="http://schemas.microsoft.com/office/drawing/2016/5/12/chartex" xmlns:cx7="http://schemas.microsoft.com/office/drawing/2016/5/13/chartex" xmlns:cx8="http://schemas.microsoft.com/office/drawing/2016/5/14/chartex" xmlns:mc="http://schemas.openxmlformats.org/markup-compatibility/2006" xmlns:aink="http://schemas.microsoft.com/office/drawing/2016/ink" xmlns:am3d="http://schemas.microsoft.com/office/drawing/2017/model3d" xmlns:o="urn:schemas-microsoft-com:office:office" xmlns:r="http://schemas.openxmlformats.org/officeDocument/2006/relationships" xmlns:m="http://schemas.openxmlformats.org/officeDocument/2006/math" xmlns:v="urn:schemas-microsoft-com:vml" xmlns:wp14="http://schemas.microsoft.com/office/word/2010/wordprocessingDrawing" xmlns:wp="http://schemas.openxmlformats.org/drawingml/2006/wordprocessingDrawing" xmlns:w10="urn:schemas-microsoft-com:office:word" xmlns:w="http://schemas.openxmlformats.org/wordprocessingml/2006/main" xmlns:w14="http://schemas.microsoft.com/office/word/2010/wordml" xmlns:w15="http://schemas.microsoft.com/office/word/2012/wordml" xmlns:w16cex="http://schemas.microsoft.com/office/word/2018/wordml/cex" xmlns:w16cid="http://schemas.microsoft.com/office/word/2016/wordml/cid" xmlns:w16="http://schemas.microsoft.com/office/word/2018/wordml" xmlns:w16se="http://schemas.microsoft.com/office/word/2015/wordml/symex" xmlns:wpg="http://schemas.microsoft.com/office/word/2010/wordprocessingGroup" xmlns:wpi="http://schemas.microsoft.com/office/word/2010/wordprocessingInk" xmlns:wne="http://schemas.microsoft.com/office/word/2006/wordml" xmlns:wps="http://schemas.microsoft.com/office/word/2010/wordprocessingShape" mc:Ignorable="w14 w15 w16se w16cid w16 w16cex wp14">
+<w:ftr xmlns:wpc="http://schemas.microsoft.com/office/word/2010/wordprocessingCanvas" xmlns:cx="http://schemas.microsoft.com/office/drawing/2014/chartex" xmlns:cx1="http://schemas.microsoft.com/office/drawing/2015/9/8/chartex" xmlns:cx2="http://schemas.microsoft.com/office/drawing/2015/10/21/chartex" xmlns:cx3="http://schemas.microsoft.com/office/drawing/2016/5/9/chartex" xmlns:cx4="http://schemas.microsoft.com/office/drawing/2016/5/10/chartex" xmlns:cx5="http://schemas.microsoft.com/office/drawing/2016/5/11/chartex" xmlns:cx6="http://schemas.microsoft.com/office/drawing/2016/5/12/chartex" xmlns:cx7="http://schemas.microsoft.com/office/drawing/2016/5/13/chartex" xmlns:cx8="http://schemas.microsoft.com/office/drawing/2016/5/14/chartex" xmlns:mc="http://schemas.openxmlformats.org/markup-compatibility/2006" xmlns:aink="http://schemas.microsoft.com/office/drawing/2016/ink" xmlns:am3d="http://schemas.microsoft.com/office/drawing/2017/model3d" xmlns:o="urn:schemas-microsoft-com:office:office" xmlns:oel="http://schemas.microsoft.com/office/2019/extlst" xmlns:r="http://schemas.openxmlformats.org/officeDocument/2006/relationships" xmlns:m="http://schemas.openxmlformats.org/officeDocument/2006/math" xmlns:v="urn:schemas-microsoft-com:vml" xmlns:wp14="http://schemas.microsoft.com/office/word/2010/wordprocessingDrawing" xmlns:wp="http://schemas.openxmlformats.org/drawingml/2006/wordprocessingDrawing" xmlns:w10="urn:schemas-microsoft-com:office:word" xmlns:w="http://schemas.openxmlformats.org/wordprocessingml/2006/main" xmlns:w14="http://schemas.microsoft.com/office/word/2010/wordml" xmlns:w15="http://schemas.microsoft.com/office/word/2012/wordml" xmlns:w16cex="http://schemas.microsoft.com/office/word/2018/wordml/cex" xmlns:w16cid="http://schemas.microsoft.com/office/word/2016/wordml/cid" xmlns:w16="http://schemas.microsoft.com/office/word/2018/wordml" xmlns:w16sdtdh="http://schemas.microsoft.com/office/word/2020/wordml/sdtdatahash" xmlns:w16se="http://schemas.microsoft.com/office/word/2015/wordml/symex" xmlns:wpg="http://schemas.microsoft.com/office/word/2010/wordprocessingGroup" xmlns:wpi="http://schemas.microsoft.com/office/word/2010/wordprocessingInk" xmlns:wne="http://schemas.microsoft.com/office/word/2006/wordml" xmlns:wps="http://schemas.microsoft.com/office/word/2010/wordprocessingShape" mc:Ignorable="w14 w15 w16se w16cid w16 w16cex w16sdtdh wp14">
   <w:p>
     <w:pPr>
       <w:pBdr>
@@ -4418,7 +5833,7 @@
 </file>
 
 <file path=word/footnotes.xml><?xml version="1.0" encoding="utf-8"?>
-<w:footnotes xmlns:wpc="http://schemas.microsoft.com/office/word/2010/wordprocessingCanvas" xmlns:cx="http://schemas.microsoft.com/office/drawing/2014/chartex" xmlns:cx1="http://schemas.microsoft.com/office/drawing/2015/9/8/chartex" xmlns:cx2="http://schemas.microsoft.com/office/drawing/2015/10/21/chartex" xmlns:cx3="http://schemas.microsoft.com/office/drawing/2016/5/9/chartex" xmlns:cx4="http://schemas.microsoft.com/office/drawing/2016/5/10/chartex" xmlns:cx5="http://schemas.microsoft.com/office/drawing/2016/5/11/chartex" xmlns:cx6="http://schemas.microsoft.com/office/drawing/2016/5/12/chartex" xmlns:cx7="http://schemas.microsoft.com/office/drawing/2016/5/13/chartex" xmlns:cx8="http://schemas.microsoft.com/office/drawing/2016/5/14/chartex" xmlns:mc="http://schemas.openxmlformats.org/markup-compatibility/2006" xmlns:aink="http://schemas.microsoft.com/office/drawing/2016/ink" xmlns:am3d="http://schemas.microsoft.com/office/drawing/2017/model3d" xmlns:o="urn:schemas-microsoft-com:office:office" xmlns:r="http://schemas.openxmlformats.org/officeDocument/2006/relationships" xmlns:m="http://schemas.openxmlformats.org/officeDocument/2006/math" xmlns:v="urn:schemas-microsoft-com:vml" xmlns:wp14="http://schemas.microsoft.com/office/word/2010/wordprocessingDrawing" xmlns:wp="http://schemas.openxmlformats.org/drawingml/2006/wordprocessingDrawing" xmlns:w10="urn:schemas-microsoft-com:office:word" xmlns:w="http://schemas.openxmlformats.org/wordprocessingml/2006/main" xmlns:w14="http://schemas.microsoft.com/office/word/2010/wordml" xmlns:w15="http://schemas.microsoft.com/office/word/2012/wordml" xmlns:w16cex="http://schemas.microsoft.com/office/word/2018/wordml/cex" xmlns:w16cid="http://schemas.microsoft.com/office/word/2016/wordml/cid" xmlns:w16="http://schemas.microsoft.com/office/word/2018/wordml" xmlns:w16se="http://schemas.microsoft.com/office/word/2015/wordml/symex" xmlns:wpg="http://schemas.microsoft.com/office/word/2010/wordprocessingGroup" xmlns:wpi="http://schemas.microsoft.com/office/word/2010/wordprocessingInk" xmlns:wne="http://schemas.microsoft.com/office/word/2006/wordml" xmlns:wps="http://schemas.microsoft.com/office/word/2010/wordprocessingShape" mc:Ignorable="w14 w15 w16se w16cid w16 w16cex wp14">
+<w:footnotes xmlns:wpc="http://schemas.microsoft.com/office/word/2010/wordprocessingCanvas" xmlns:cx="http://schemas.microsoft.com/office/drawing/2014/chartex" xmlns:cx1="http://schemas.microsoft.com/office/drawing/2015/9/8/chartex" xmlns:cx2="http://schemas.microsoft.com/office/drawing/2015/10/21/chartex" xmlns:cx3="http://schemas.microsoft.com/office/drawing/2016/5/9/chartex" xmlns:cx4="http://schemas.microsoft.com/office/drawing/2016/5/10/chartex" xmlns:cx5="http://schemas.microsoft.com/office/drawing/2016/5/11/chartex" xmlns:cx6="http://schemas.microsoft.com/office/drawing/2016/5/12/chartex" xmlns:cx7="http://schemas.microsoft.com/office/drawing/2016/5/13/chartex" xmlns:cx8="http://schemas.microsoft.com/office/drawing/2016/5/14/chartex" xmlns:mc="http://schemas.openxmlformats.org/markup-compatibility/2006" xmlns:aink="http://schemas.microsoft.com/office/drawing/2016/ink" xmlns:am3d="http://schemas.microsoft.com/office/drawing/2017/model3d" xmlns:o="urn:schemas-microsoft-com:office:office" xmlns:oel="http://schemas.microsoft.com/office/2019/extlst" xmlns:r="http://schemas.openxmlformats.org/officeDocument/2006/relationships" xmlns:m="http://schemas.openxmlformats.org/officeDocument/2006/math" xmlns:v="urn:schemas-microsoft-com:vml" xmlns:wp14="http://schemas.microsoft.com/office/word/2010/wordprocessingDrawing" xmlns:wp="http://schemas.openxmlformats.org/drawingml/2006/wordprocessingDrawing" xmlns:w10="urn:schemas-microsoft-com:office:word" xmlns:w="http://schemas.openxmlformats.org/wordprocessingml/2006/main" xmlns:w14="http://schemas.microsoft.com/office/word/2010/wordml" xmlns:w15="http://schemas.microsoft.com/office/word/2012/wordml" xmlns:w16cex="http://schemas.microsoft.com/office/word/2018/wordml/cex" xmlns:w16cid="http://schemas.microsoft.com/office/word/2016/wordml/cid" xmlns:w16="http://schemas.microsoft.com/office/word/2018/wordml" xmlns:w16sdtdh="http://schemas.microsoft.com/office/word/2020/wordml/sdtdatahash" xmlns:w16se="http://schemas.microsoft.com/office/word/2015/wordml/symex" xmlns:wpg="http://schemas.microsoft.com/office/word/2010/wordprocessingGroup" xmlns:wpi="http://schemas.microsoft.com/office/word/2010/wordprocessingInk" xmlns:wne="http://schemas.microsoft.com/office/word/2006/wordml" xmlns:wps="http://schemas.microsoft.com/office/word/2010/wordprocessingShape" mc:Ignorable="w14 w15 w16se w16cid w16 w16cex w16sdtdh wp14">
   <w:footnote w:type="separator" w:id="-1">
     <w:p>
       <w:r>
@@ -4437,7 +5852,7 @@
 </file>
 
 <file path=word/header1.xml><?xml version="1.0" encoding="utf-8"?>
-<w:hdr xmlns:wpc="http://schemas.microsoft.com/office/word/2010/wordprocessingCanvas" xmlns:cx="http://schemas.microsoft.com/office/drawing/2014/chartex" xmlns:cx1="http://schemas.microsoft.com/office/drawing/2015/9/8/chartex" xmlns:cx2="http://schemas.microsoft.com/office/drawing/2015/10/21/chartex" xmlns:cx3="http://schemas.microsoft.com/office/drawing/2016/5/9/chartex" xmlns:cx4="http://schemas.microsoft.com/office/drawing/2016/5/10/chartex" xmlns:cx5="http://schemas.microsoft.com/office/drawing/2016/5/11/chartex" xmlns:cx6="http://schemas.microsoft.com/office/drawing/2016/5/12/chartex" xmlns:cx7="http://schemas.microsoft.com/office/drawing/2016/5/13/chartex" xmlns:cx8="http://schemas.microsoft.com/office/drawing/2016/5/14/chartex" xmlns:mc="http://schemas.openxmlformats.org/markup-compatibility/2006" xmlns:aink="http://schemas.microsoft.com/office/drawing/2016/ink" xmlns:am3d="http://schemas.microsoft.com/office/drawing/2017/model3d" xmlns:o="urn:schemas-microsoft-com:office:office" xmlns:r="http://schemas.openxmlformats.org/officeDocument/2006/relationships" xmlns:m="http://schemas.openxmlformats.org/officeDocument/2006/math" xmlns:v="urn:schemas-microsoft-com:vml" xmlns:wp14="http://schemas.microsoft.com/office/word/2010/wordprocessingDrawing" xmlns:wp="http://schemas.openxmlformats.org/drawingml/2006/wordprocessingDrawing" xmlns:w10="urn:schemas-microsoft-com:office:word" xmlns:w="http://schemas.openxmlformats.org/wordprocessingml/2006/main" xmlns:w14="http://schemas.microsoft.com/office/word/2010/wordml" xmlns:w15="http://schemas.microsoft.com/office/word/2012/wordml" xmlns:w16cex="http://schemas.microsoft.com/office/word/2018/wordml/cex" xmlns:w16cid="http://schemas.microsoft.com/office/word/2016/wordml/cid" xmlns:w16="http://schemas.microsoft.com/office/word/2018/wordml" xmlns:w16se="http://schemas.microsoft.com/office/word/2015/wordml/symex" xmlns:wpg="http://schemas.microsoft.com/office/word/2010/wordprocessingGroup" xmlns:wpi="http://schemas.microsoft.com/office/word/2010/wordprocessingInk" xmlns:wne="http://schemas.microsoft.com/office/word/2006/wordml" xmlns:wps="http://schemas.microsoft.com/office/word/2010/wordprocessingShape" mc:Ignorable="w14 w15 w16se w16cid w16 w16cex wp14">
+<w:hdr xmlns:wpc="http://schemas.microsoft.com/office/word/2010/wordprocessingCanvas" xmlns:cx="http://schemas.microsoft.com/office/drawing/2014/chartex" xmlns:cx1="http://schemas.microsoft.com/office/drawing/2015/9/8/chartex" xmlns:cx2="http://schemas.microsoft.com/office/drawing/2015/10/21/chartex" xmlns:cx3="http://schemas.microsoft.com/office/drawing/2016/5/9/chartex" xmlns:cx4="http://schemas.microsoft.com/office/drawing/2016/5/10/chartex" xmlns:cx5="http://schemas.microsoft.com/office/drawing/2016/5/11/chartex" xmlns:cx6="http://schemas.microsoft.com/office/drawing/2016/5/12/chartex" xmlns:cx7="http://schemas.microsoft.com/office/drawing/2016/5/13/chartex" xmlns:cx8="http://schemas.microsoft.com/office/drawing/2016/5/14/chartex" xmlns:mc="http://schemas.openxmlformats.org/markup-compatibility/2006" xmlns:aink="http://schemas.microsoft.com/office/drawing/2016/ink" xmlns:am3d="http://schemas.microsoft.com/office/drawing/2017/model3d" xmlns:o="urn:schemas-microsoft-com:office:office" xmlns:oel="http://schemas.microsoft.com/office/2019/extlst" xmlns:r="http://schemas.openxmlformats.org/officeDocument/2006/relationships" xmlns:m="http://schemas.openxmlformats.org/officeDocument/2006/math" xmlns:v="urn:schemas-microsoft-com:vml" xmlns:wp14="http://schemas.microsoft.com/office/word/2010/wordprocessingDrawing" xmlns:wp="http://schemas.openxmlformats.org/drawingml/2006/wordprocessingDrawing" xmlns:w10="urn:schemas-microsoft-com:office:word" xmlns:w="http://schemas.openxmlformats.org/wordprocessingml/2006/main" xmlns:w14="http://schemas.microsoft.com/office/word/2010/wordml" xmlns:w15="http://schemas.microsoft.com/office/word/2012/wordml" xmlns:w16cex="http://schemas.microsoft.com/office/word/2018/wordml/cex" xmlns:w16cid="http://schemas.microsoft.com/office/word/2016/wordml/cid" xmlns:w16="http://schemas.microsoft.com/office/word/2018/wordml" xmlns:w16sdtdh="http://schemas.microsoft.com/office/word/2020/wordml/sdtdatahash" xmlns:w16se="http://schemas.microsoft.com/office/word/2015/wordml/symex" xmlns:wpg="http://schemas.microsoft.com/office/word/2010/wordprocessingGroup" xmlns:wpi="http://schemas.microsoft.com/office/word/2010/wordprocessingInk" xmlns:wne="http://schemas.microsoft.com/office/word/2006/wordml" xmlns:wps="http://schemas.microsoft.com/office/word/2010/wordprocessingShape" mc:Ignorable="w14 w15 w16se w16cid w16 w16cex w16sdtdh wp14">
   <w:p/>
   <w:tbl>
     <w:tblPr>
@@ -4629,7 +6044,7 @@
 </file>
 
 <file path=word/header2.xml><?xml version="1.0" encoding="utf-8"?>
-<w:hdr xmlns:wpc="http://schemas.microsoft.com/office/word/2010/wordprocessingCanvas" xmlns:cx="http://schemas.microsoft.com/office/drawing/2014/chartex" xmlns:cx1="http://schemas.microsoft.com/office/drawing/2015/9/8/chartex" xmlns:cx2="http://schemas.microsoft.com/office/drawing/2015/10/21/chartex" xmlns:cx3="http://schemas.microsoft.com/office/drawing/2016/5/9/chartex" xmlns:cx4="http://schemas.microsoft.com/office/drawing/2016/5/10/chartex" xmlns:cx5="http://schemas.microsoft.com/office/drawing/2016/5/11/chartex" xmlns:cx6="http://schemas.microsoft.com/office/drawing/2016/5/12/chartex" xmlns:cx7="http://schemas.microsoft.com/office/drawing/2016/5/13/chartex" xmlns:cx8="http://schemas.microsoft.com/office/drawing/2016/5/14/chartex" xmlns:mc="http://schemas.openxmlformats.org/markup-compatibility/2006" xmlns:aink="http://schemas.microsoft.com/office/drawing/2016/ink" xmlns:am3d="http://schemas.microsoft.com/office/drawing/2017/model3d" xmlns:o="urn:schemas-microsoft-com:office:office" xmlns:r="http://schemas.openxmlformats.org/officeDocument/2006/relationships" xmlns:m="http://schemas.openxmlformats.org/officeDocument/2006/math" xmlns:v="urn:schemas-microsoft-com:vml" xmlns:wp14="http://schemas.microsoft.com/office/word/2010/wordprocessingDrawing" xmlns:wp="http://schemas.openxmlformats.org/drawingml/2006/wordprocessingDrawing" xmlns:w10="urn:schemas-microsoft-com:office:word" xmlns:w="http://schemas.openxmlformats.org/wordprocessingml/2006/main" xmlns:w14="http://schemas.microsoft.com/office/word/2010/wordml" xmlns:w15="http://schemas.microsoft.com/office/word/2012/wordml" xmlns:w16cex="http://schemas.microsoft.com/office/word/2018/wordml/cex" xmlns:w16cid="http://schemas.microsoft.com/office/word/2016/wordml/cid" xmlns:w16="http://schemas.microsoft.com/office/word/2018/wordml" xmlns:w16se="http://schemas.microsoft.com/office/word/2015/wordml/symex" xmlns:wpg="http://schemas.microsoft.com/office/word/2010/wordprocessingGroup" xmlns:wpi="http://schemas.microsoft.com/office/word/2010/wordprocessingInk" xmlns:wne="http://schemas.microsoft.com/office/word/2006/wordml" xmlns:wps="http://schemas.microsoft.com/office/word/2010/wordprocessingShape" mc:Ignorable="w14 w15 w16se w16cid w16 w16cex wp14">
+<w:hdr xmlns:wpc="http://schemas.microsoft.com/office/word/2010/wordprocessingCanvas" xmlns:cx="http://schemas.microsoft.com/office/drawing/2014/chartex" xmlns:cx1="http://schemas.microsoft.com/office/drawing/2015/9/8/chartex" xmlns:cx2="http://schemas.microsoft.com/office/drawing/2015/10/21/chartex" xmlns:cx3="http://schemas.microsoft.com/office/drawing/2016/5/9/chartex" xmlns:cx4="http://schemas.microsoft.com/office/drawing/2016/5/10/chartex" xmlns:cx5="http://schemas.microsoft.com/office/drawing/2016/5/11/chartex" xmlns:cx6="http://schemas.microsoft.com/office/drawing/2016/5/12/chartex" xmlns:cx7="http://schemas.microsoft.com/office/drawing/2016/5/13/chartex" xmlns:cx8="http://schemas.microsoft.com/office/drawing/2016/5/14/chartex" xmlns:mc="http://schemas.openxmlformats.org/markup-compatibility/2006" xmlns:aink="http://schemas.microsoft.com/office/drawing/2016/ink" xmlns:am3d="http://schemas.microsoft.com/office/drawing/2017/model3d" xmlns:o="urn:schemas-microsoft-com:office:office" xmlns:oel="http://schemas.microsoft.com/office/2019/extlst" xmlns:r="http://schemas.openxmlformats.org/officeDocument/2006/relationships" xmlns:m="http://schemas.openxmlformats.org/officeDocument/2006/math" xmlns:v="urn:schemas-microsoft-com:vml" xmlns:wp14="http://schemas.microsoft.com/office/word/2010/wordprocessingDrawing" xmlns:wp="http://schemas.openxmlformats.org/drawingml/2006/wordprocessingDrawing" xmlns:w10="urn:schemas-microsoft-com:office:word" xmlns:w="http://schemas.openxmlformats.org/wordprocessingml/2006/main" xmlns:w14="http://schemas.microsoft.com/office/word/2010/wordml" xmlns:w15="http://schemas.microsoft.com/office/word/2012/wordml" xmlns:w16cex="http://schemas.microsoft.com/office/word/2018/wordml/cex" xmlns:w16cid="http://schemas.microsoft.com/office/word/2016/wordml/cid" xmlns:w16="http://schemas.microsoft.com/office/word/2018/wordml" xmlns:w16sdtdh="http://schemas.microsoft.com/office/word/2020/wordml/sdtdatahash" xmlns:w16se="http://schemas.microsoft.com/office/word/2015/wordml/symex" xmlns:wpg="http://schemas.microsoft.com/office/word/2010/wordprocessingGroup" xmlns:wpi="http://schemas.microsoft.com/office/word/2010/wordprocessingInk" xmlns:wne="http://schemas.microsoft.com/office/word/2006/wordml" xmlns:wps="http://schemas.microsoft.com/office/word/2010/wordprocessingShape" mc:Ignorable="w14 w15 w16se w16cid w16 w16cex w16sdtdh wp14">
   <w:p>
     <w:pPr>
       <w:widowControl w:val="0"/>
@@ -4835,7 +6250,7 @@
 </file>
 
 <file path=word/numbering.xml><?xml version="1.0" encoding="utf-8"?>
-<w:numbering xmlns:wpc="http://schemas.microsoft.com/office/word/2010/wordprocessingCanvas" xmlns:cx="http://schemas.microsoft.com/office/drawing/2014/chartex" xmlns:cx1="http://schemas.microsoft.com/office/drawing/2015/9/8/chartex" xmlns:cx2="http://schemas.microsoft.com/office/drawing/2015/10/21/chartex" xmlns:cx3="http://schemas.microsoft.com/office/drawing/2016/5/9/chartex" xmlns:cx4="http://schemas.microsoft.com/office/drawing/2016/5/10/chartex" xmlns:cx5="http://schemas.microsoft.com/office/drawing/2016/5/11/chartex" xmlns:cx6="http://schemas.microsoft.com/office/drawing/2016/5/12/chartex" xmlns:cx7="http://schemas.microsoft.com/office/drawing/2016/5/13/chartex" xmlns:cx8="http://schemas.microsoft.com/office/drawing/2016/5/14/chartex" xmlns:mc="http://schemas.openxmlformats.org/markup-compatibility/2006" xmlns:aink="http://schemas.microsoft.com/office/drawing/2016/ink" xmlns:am3d="http://schemas.microsoft.com/office/drawing/2017/model3d" xmlns:o="urn:schemas-microsoft-com:office:office" xmlns:r="http://schemas.openxmlformats.org/officeDocument/2006/relationships" xmlns:m="http://schemas.openxmlformats.org/officeDocument/2006/math" xmlns:v="urn:schemas-microsoft-com:vml" xmlns:wp14="http://schemas.microsoft.com/office/word/2010/wordprocessingDrawing" xmlns:wp="http://schemas.openxmlformats.org/drawingml/2006/wordprocessingDrawing" xmlns:w10="urn:schemas-microsoft-com:office:word" xmlns:w="http://schemas.openxmlformats.org/wordprocessingml/2006/main" xmlns:w14="http://schemas.microsoft.com/office/word/2010/wordml" xmlns:w15="http://schemas.microsoft.com/office/word/2012/wordml" xmlns:w16cex="http://schemas.microsoft.com/office/word/2018/wordml/cex" xmlns:w16cid="http://schemas.microsoft.com/office/word/2016/wordml/cid" xmlns:w16="http://schemas.microsoft.com/office/word/2018/wordml" xmlns:w16se="http://schemas.microsoft.com/office/word/2015/wordml/symex" xmlns:wpg="http://schemas.microsoft.com/office/word/2010/wordprocessingGroup" xmlns:wpi="http://schemas.microsoft.com/office/word/2010/wordprocessingInk" xmlns:wne="http://schemas.microsoft.com/office/word/2006/wordml" xmlns:wps="http://schemas.microsoft.com/office/word/2010/wordprocessingShape" mc:Ignorable="w14 w15 w16se w16cid w16 w16cex wp14">
+<w:numbering xmlns:wpc="http://schemas.microsoft.com/office/word/2010/wordprocessingCanvas" xmlns:cx="http://schemas.microsoft.com/office/drawing/2014/chartex" xmlns:cx1="http://schemas.microsoft.com/office/drawing/2015/9/8/chartex" xmlns:cx2="http://schemas.microsoft.com/office/drawing/2015/10/21/chartex" xmlns:cx3="http://schemas.microsoft.com/office/drawing/2016/5/9/chartex" xmlns:cx4="http://schemas.microsoft.com/office/drawing/2016/5/10/chartex" xmlns:cx5="http://schemas.microsoft.com/office/drawing/2016/5/11/chartex" xmlns:cx6="http://schemas.microsoft.com/office/drawing/2016/5/12/chartex" xmlns:cx7="http://schemas.microsoft.com/office/drawing/2016/5/13/chartex" xmlns:cx8="http://schemas.microsoft.com/office/drawing/2016/5/14/chartex" xmlns:mc="http://schemas.openxmlformats.org/markup-compatibility/2006" xmlns:aink="http://schemas.microsoft.com/office/drawing/2016/ink" xmlns:am3d="http://schemas.microsoft.com/office/drawing/2017/model3d" xmlns:o="urn:schemas-microsoft-com:office:office" xmlns:oel="http://schemas.microsoft.com/office/2019/extlst" xmlns:r="http://schemas.openxmlformats.org/officeDocument/2006/relationships" xmlns:m="http://schemas.openxmlformats.org/officeDocument/2006/math" xmlns:v="urn:schemas-microsoft-com:vml" xmlns:wp14="http://schemas.microsoft.com/office/word/2010/wordprocessingDrawing" xmlns:wp="http://schemas.openxmlformats.org/drawingml/2006/wordprocessingDrawing" xmlns:w10="urn:schemas-microsoft-com:office:word" xmlns:w="http://schemas.openxmlformats.org/wordprocessingml/2006/main" xmlns:w14="http://schemas.microsoft.com/office/word/2010/wordml" xmlns:w15="http://schemas.microsoft.com/office/word/2012/wordml" xmlns:w16cex="http://schemas.microsoft.com/office/word/2018/wordml/cex" xmlns:w16cid="http://schemas.microsoft.com/office/word/2016/wordml/cid" xmlns:w16="http://schemas.microsoft.com/office/word/2018/wordml" xmlns:w16sdtdh="http://schemas.microsoft.com/office/word/2020/wordml/sdtdatahash" xmlns:w16se="http://schemas.microsoft.com/office/word/2015/wordml/symex" xmlns:wpg="http://schemas.microsoft.com/office/word/2010/wordprocessingGroup" xmlns:wpi="http://schemas.microsoft.com/office/word/2010/wordprocessingInk" xmlns:wne="http://schemas.microsoft.com/office/word/2006/wordml" xmlns:wps="http://schemas.microsoft.com/office/word/2010/wordprocessingShape" mc:Ignorable="w14 w15 w16se w16cid w16 w16cex w16sdtdh wp14">
   <w:abstractNum w:abstractNumId="0" w15:restartNumberingAfterBreak="0">
     <w:nsid w:val="029E1EF2"/>
     <w:multiLevelType w:val="hybridMultilevel"/>
@@ -7444,89 +8859,89 @@
       </w:pPr>
     </w:lvl>
   </w:abstractNum>
-  <w:num w:numId="1">
+  <w:num w:numId="1" w16cid:durableId="1159930386">
     <w:abstractNumId w:val="4"/>
   </w:num>
-  <w:num w:numId="2">
+  <w:num w:numId="2" w16cid:durableId="716664479">
     <w:abstractNumId w:val="9"/>
   </w:num>
-  <w:num w:numId="3">
+  <w:num w:numId="3" w16cid:durableId="1229533501">
     <w:abstractNumId w:val="20"/>
   </w:num>
-  <w:num w:numId="4">
+  <w:num w:numId="4" w16cid:durableId="388847440">
     <w:abstractNumId w:val="3"/>
   </w:num>
-  <w:num w:numId="5">
+  <w:num w:numId="5" w16cid:durableId="1871528238">
     <w:abstractNumId w:val="19"/>
   </w:num>
-  <w:num w:numId="6">
+  <w:num w:numId="6" w16cid:durableId="551309033">
     <w:abstractNumId w:val="2"/>
   </w:num>
-  <w:num w:numId="7">
+  <w:num w:numId="7" w16cid:durableId="1442993886">
     <w:abstractNumId w:val="0"/>
   </w:num>
-  <w:num w:numId="8">
+  <w:num w:numId="8" w16cid:durableId="1751392921">
     <w:abstractNumId w:val="5"/>
   </w:num>
-  <w:num w:numId="9">
+  <w:num w:numId="9" w16cid:durableId="422143230">
     <w:abstractNumId w:val="1"/>
   </w:num>
-  <w:num w:numId="10">
+  <w:num w:numId="10" w16cid:durableId="2053920836">
     <w:abstractNumId w:val="16"/>
   </w:num>
-  <w:num w:numId="11">
+  <w:num w:numId="11" w16cid:durableId="823550880">
     <w:abstractNumId w:val="17"/>
   </w:num>
-  <w:num w:numId="12">
+  <w:num w:numId="12" w16cid:durableId="834535441">
     <w:abstractNumId w:val="12"/>
   </w:num>
-  <w:num w:numId="13">
+  <w:num w:numId="13" w16cid:durableId="986126057">
     <w:abstractNumId w:val="11"/>
   </w:num>
-  <w:num w:numId="14">
+  <w:num w:numId="14" w16cid:durableId="1612123565">
     <w:abstractNumId w:val="23"/>
   </w:num>
-  <w:num w:numId="15">
+  <w:num w:numId="15" w16cid:durableId="1302463400">
     <w:abstractNumId w:val="15"/>
   </w:num>
-  <w:num w:numId="16">
+  <w:num w:numId="16" w16cid:durableId="1226137391">
     <w:abstractNumId w:val="24"/>
   </w:num>
-  <w:num w:numId="17">
+  <w:num w:numId="17" w16cid:durableId="1770465265">
     <w:abstractNumId w:val="8"/>
   </w:num>
-  <w:num w:numId="18">
+  <w:num w:numId="18" w16cid:durableId="1847163225">
     <w:abstractNumId w:val="21"/>
   </w:num>
-  <w:num w:numId="19">
+  <w:num w:numId="19" w16cid:durableId="58789800">
     <w:abstractNumId w:val="18"/>
   </w:num>
-  <w:num w:numId="20">
+  <w:num w:numId="20" w16cid:durableId="663751733">
     <w:abstractNumId w:val="6"/>
   </w:num>
-  <w:num w:numId="21">
+  <w:num w:numId="21" w16cid:durableId="609747342">
     <w:abstractNumId w:val="10"/>
   </w:num>
-  <w:num w:numId="22">
+  <w:num w:numId="22" w16cid:durableId="1346442897">
     <w:abstractNumId w:val="7"/>
   </w:num>
-  <w:num w:numId="23">
+  <w:num w:numId="23" w16cid:durableId="1314524105">
     <w:abstractNumId w:val="25"/>
   </w:num>
-  <w:num w:numId="24">
+  <w:num w:numId="24" w16cid:durableId="691340205">
     <w:abstractNumId w:val="14"/>
   </w:num>
-  <w:num w:numId="25">
+  <w:num w:numId="25" w16cid:durableId="1749837406">
     <w:abstractNumId w:val="22"/>
   </w:num>
-  <w:num w:numId="26">
+  <w:num w:numId="26" w16cid:durableId="2077360345">
     <w:abstractNumId w:val="13"/>
   </w:num>
 </w:numbering>
 </file>
 
 <file path=word/styles.xml><?xml version="1.0" encoding="utf-8"?>
-<w:styles xmlns:mc="http://schemas.openxmlformats.org/markup-compatibility/2006" xmlns:r="http://schemas.openxmlformats.org/officeDocument/2006/relationships" xmlns:w="http://schemas.openxmlformats.org/wordprocessingml/2006/main" xmlns:w14="http://schemas.microsoft.com/office/word/2010/wordml" xmlns:w15="http://schemas.microsoft.com/office/word/2012/wordml" xmlns:w16cex="http://schemas.microsoft.com/office/word/2018/wordml/cex" xmlns:w16cid="http://schemas.microsoft.com/office/word/2016/wordml/cid" xmlns:w16="http://schemas.microsoft.com/office/word/2018/wordml" xmlns:w16se="http://schemas.microsoft.com/office/word/2015/wordml/symex" mc:Ignorable="w14 w15 w16se w16cid w16 w16cex">
+<w:styles xmlns:mc="http://schemas.openxmlformats.org/markup-compatibility/2006" xmlns:r="http://schemas.openxmlformats.org/officeDocument/2006/relationships" xmlns:w="http://schemas.openxmlformats.org/wordprocessingml/2006/main" xmlns:w14="http://schemas.microsoft.com/office/word/2010/wordml" xmlns:w15="http://schemas.microsoft.com/office/word/2012/wordml" xmlns:w16cex="http://schemas.microsoft.com/office/word/2018/wordml/cex" xmlns:w16cid="http://schemas.microsoft.com/office/word/2016/wordml/cid" xmlns:w16="http://schemas.microsoft.com/office/word/2018/wordml" xmlns:w16sdtdh="http://schemas.microsoft.com/office/word/2020/wordml/sdtdatahash" xmlns:w16se="http://schemas.microsoft.com/office/word/2015/wordml/symex" mc:Ignorable="w14 w15 w16se w16cid w16 w16cex w16sdtdh">
   <w:docDefaults>
     <w:rPrDefault>
       <w:rPr>
@@ -8166,7 +9581,6 @@
     <w:name w:val="Hyperlink"/>
     <w:basedOn w:val="DefaultParagraphFont"/>
     <w:uiPriority w:val="99"/>
-    <w:semiHidden/>
     <w:unhideWhenUsed/>
     <w:rsid w:val="0062701B"/>
     <w:rPr>
@@ -8213,6 +9627,18 @@
       <w:rFonts w:ascii="Arial" w:eastAsia="Arial" w:hAnsi="Arial" w:cs="Arial"/>
       <w:sz w:val="22"/>
       <w:szCs w:val="22"/>
+    </w:rPr>
+  </w:style>
+  <w:style w:type="character" w:styleId="UnresolvedMention">
+    <w:name w:val="Unresolved Mention"/>
+    <w:basedOn w:val="DefaultParagraphFont"/>
+    <w:uiPriority w:val="99"/>
+    <w:semiHidden/>
+    <w:unhideWhenUsed/>
+    <w:rsid w:val="00FB29D8"/>
+    <w:rPr>
+      <w:color w:val="605E5C"/>
+      <w:shd w:val="clear" w:color="auto" w:fill="E1DFDD"/>
     </w:rPr>
   </w:style>
 </w:styles>
